--- a/5-数据库/sql语法.docx
+++ b/5-数据库/sql语法.docx
@@ -4,10 +4,223 @@
   <w:body>
     <w:p>
       <w:pPr>
+        <w:jc w:val="center"/>
+      </w:pPr>
+      <w:r>
+        <w:t>S</w:t>
+      </w:r>
+      <w:r>
+        <w:rPr>
+          <w:rFonts w:hint="eastAsia"/>
+        </w:rPr>
+        <w:t>QL语法</w:t>
+      </w:r>
+    </w:p>
+    <w:p/>
+    <w:p>
+      <w:pPr>
         <w:pStyle w:val="2"/>
-        <w:rPr>
-          <w:rFonts w:hint="eastAsia"/>
-        </w:rPr>
+      </w:pPr>
+      <w:r>
+        <w:t>Sql</w:t>
+      </w:r>
+      <w:r>
+        <w:rPr>
+          <w:rFonts w:hint="eastAsia"/>
+        </w:rPr>
+        <w:t>分类</w:t>
+      </w:r>
+    </w:p>
+    <w:p>
+      <w:pPr>
+        <w:rPr>
+          <w:b/>
+          <w:bCs/>
+        </w:rPr>
+      </w:pPr>
+      <w:r>
+        <w:rPr>
+          <w:rFonts w:hint="eastAsia"/>
+          <w:b/>
+          <w:bCs/>
+        </w:rPr>
+        <w:t>1</w:t>
+      </w:r>
+      <w:r>
+        <w:rPr>
+          <w:b/>
+          <w:bCs/>
+        </w:rPr>
+        <w:t>.</w:t>
+      </w:r>
+      <w:r>
+        <w:rPr>
+          <w:rFonts w:hint="eastAsia"/>
+          <w:b/>
+          <w:bCs/>
+        </w:rPr>
+        <w:t>数据定义语言</w:t>
+      </w:r>
+      <w:r>
+        <w:rPr>
+          <w:b/>
+          <w:bCs/>
+        </w:rPr>
+        <w:t>DDL（Data Definition Language）</w:t>
+      </w:r>
+    </w:p>
+    <w:p>
+      <w:r>
+        <w:tab/>
+        <w:t>CREATE,DROP,ALTER</w:t>
+      </w:r>
+    </w:p>
+    <w:p/>
+    <w:p>
+      <w:pPr>
+        <w:rPr>
+          <w:b/>
+          <w:bCs/>
+        </w:rPr>
+      </w:pPr>
+      <w:r>
+        <w:rPr>
+          <w:rFonts w:hint="eastAsia"/>
+          <w:b/>
+          <w:bCs/>
+        </w:rPr>
+        <w:t>2</w:t>
+      </w:r>
+      <w:r>
+        <w:rPr>
+          <w:b/>
+          <w:bCs/>
+        </w:rPr>
+        <w:t>.</w:t>
+      </w:r>
+      <w:r>
+        <w:rPr>
+          <w:rFonts w:hint="eastAsia"/>
+          <w:b/>
+          <w:bCs/>
+        </w:rPr>
+        <w:t>数据查询语言</w:t>
+      </w:r>
+      <w:r>
+        <w:rPr>
+          <w:b/>
+          <w:bCs/>
+        </w:rPr>
+        <w:t>DQL（Data Query Language）</w:t>
+      </w:r>
+    </w:p>
+    <w:p>
+      <w:r>
+        <w:tab/>
+        <w:t>SELECT</w:t>
+      </w:r>
+    </w:p>
+    <w:p/>
+    <w:p>
+      <w:pPr>
+        <w:rPr>
+          <w:b/>
+          <w:bCs/>
+        </w:rPr>
+      </w:pPr>
+      <w:r>
+        <w:rPr>
+          <w:rFonts w:hint="eastAsia"/>
+          <w:b/>
+          <w:bCs/>
+        </w:rPr>
+        <w:t>3</w:t>
+      </w:r>
+      <w:r>
+        <w:rPr>
+          <w:b/>
+          <w:bCs/>
+        </w:rPr>
+        <w:t>.</w:t>
+      </w:r>
+      <w:r>
+        <w:rPr>
+          <w:rFonts w:hint="eastAsia"/>
+          <w:b/>
+          <w:bCs/>
+        </w:rPr>
+        <w:t>数据操纵语言</w:t>
+      </w:r>
+      <w:r>
+        <w:rPr>
+          <w:b/>
+          <w:bCs/>
+        </w:rPr>
+        <w:t>DML（Data Manipulation Language）</w:t>
+      </w:r>
+    </w:p>
+    <w:p>
+      <w:r>
+        <w:tab/>
+        <w:t>INSERT,UPDATE,DELETE</w:t>
+      </w:r>
+    </w:p>
+    <w:p/>
+    <w:p>
+      <w:pPr>
+        <w:rPr>
+          <w:b/>
+          <w:bCs/>
+        </w:rPr>
+      </w:pPr>
+      <w:r>
+        <w:rPr>
+          <w:rFonts w:hint="eastAsia"/>
+          <w:b/>
+          <w:bCs/>
+        </w:rPr>
+        <w:t>4</w:t>
+      </w:r>
+      <w:r>
+        <w:rPr>
+          <w:b/>
+          <w:bCs/>
+        </w:rPr>
+        <w:t>.</w:t>
+      </w:r>
+      <w:r>
+        <w:rPr>
+          <w:rFonts w:hint="eastAsia"/>
+          <w:b/>
+          <w:bCs/>
+        </w:rPr>
+        <w:t>数据控制功能</w:t>
+      </w:r>
+      <w:r>
+        <w:rPr>
+          <w:b/>
+          <w:bCs/>
+        </w:rPr>
+        <w:t>DCL（Data Control Language）</w:t>
+      </w:r>
+    </w:p>
+    <w:p>
+      <w:r>
+        <w:tab/>
+        <w:t>GRANT,REVOKE,COMMIT,ROLLBACK</w:t>
+      </w:r>
+    </w:p>
+    <w:p>
+      <w:r>
+        <w:tab/>
+        <w:t>即对数据库安全性完整性等有操作的，可以简单的理解为权限控制等。</w:t>
+      </w:r>
+    </w:p>
+    <w:p/>
+    <w:p/>
+    <w:p>
+      <w:pPr>
+        <w:pStyle w:val="2"/>
       </w:pPr>
       <w:r>
         <w:rPr>
@@ -72,6 +285,7 @@
         <w:rPr>
           <w:noProof/>
         </w:rPr>
+        <w:lastRenderedPageBreak/>
         <w:drawing>
           <wp:inline distT="0" distB="0" distL="0" distR="0" wp14:anchorId="505AB8AB" wp14:editId="6577FA16">
             <wp:extent cx="5274310" cy="2861310"/>
@@ -121,8 +335,6 @@
       </w:r>
     </w:p>
     <w:p/>
-    <w:p/>
-    <w:p/>
     <w:p>
       <w:r>
         <w:rPr>
@@ -151,8 +363,6 @@
         </w:rPr>
       </w:pPr>
     </w:p>
-    <w:p/>
-    <w:p/>
     <w:p>
       <w:r>
         <w:rPr>
@@ -171,6 +381,514 @@
             <w:rStyle w:val="a3"/>
           </w:rPr>
           <w:t>https://www.php.cn/mysql-tutorials-468139.html</w:t>
+        </w:r>
+      </w:hyperlink>
+    </w:p>
+    <w:p/>
+    <w:p/>
+    <w:p/>
+    <w:p>
+      <w:pPr>
+        <w:pStyle w:val="2"/>
+      </w:pPr>
+      <w:r>
+        <w:rPr>
+          <w:rFonts w:hint="eastAsia"/>
+        </w:rPr>
+        <w:t>常用sql</w:t>
+      </w:r>
+    </w:p>
+    <w:p>
+      <w:pPr>
+        <w:rPr>
+          <w:b/>
+          <w:bCs/>
+        </w:rPr>
+      </w:pPr>
+      <w:r>
+        <w:tab/>
+      </w:r>
+      <w:r>
+        <w:rPr>
+          <w:b/>
+          <w:bCs/>
+        </w:rPr>
+        <w:t>修改表名</w:t>
+      </w:r>
+    </w:p>
+    <w:p>
+      <w:r>
+        <w:tab/>
+        <w:t>alter table 表名 rename to 新表名;</w:t>
+      </w:r>
+    </w:p>
+    <w:p>
+      <w:pPr>
+        <w:rPr>
+          <w:b/>
+          <w:bCs/>
+        </w:rPr>
+      </w:pPr>
+      <w:r>
+        <w:tab/>
+      </w:r>
+      <w:r>
+        <w:rPr>
+          <w:b/>
+          <w:bCs/>
+        </w:rPr>
+        <w:t>添加列</w:t>
+      </w:r>
+    </w:p>
+    <w:p>
+      <w:r>
+        <w:tab/>
+        <w:t>alter table 表名 add 列名 varchar(30);</w:t>
+      </w:r>
+    </w:p>
+    <w:p>
+      <w:pPr>
+        <w:rPr>
+          <w:b/>
+          <w:bCs/>
+        </w:rPr>
+      </w:pPr>
+      <w:r>
+        <w:tab/>
+      </w:r>
+      <w:r>
+        <w:rPr>
+          <w:b/>
+          <w:bCs/>
+        </w:rPr>
+        <w:t>删除列</w:t>
+      </w:r>
+    </w:p>
+    <w:p>
+      <w:r>
+        <w:tab/>
+        <w:t>alter table 表名 drop column 列名;</w:t>
+      </w:r>
+    </w:p>
+    <w:p>
+      <w:pPr>
+        <w:rPr>
+          <w:b/>
+          <w:bCs/>
+        </w:rPr>
+      </w:pPr>
+      <w:r>
+        <w:tab/>
+      </w:r>
+      <w:r>
+        <w:rPr>
+          <w:b/>
+          <w:bCs/>
+        </w:rPr>
+        <w:t>修改列名称</w:t>
+      </w:r>
+    </w:p>
+    <w:p>
+      <w:r>
+        <w:tab/>
+        <w:t>alter table 表名 change 列名 新列名 数据类型;</w:t>
+      </w:r>
+    </w:p>
+    <w:p>
+      <w:r>
+        <w:tab/>
+        <w:t>ALTER TABLE 表名 CHANGE extend5 extend51 varchar(10) ;</w:t>
+      </w:r>
+    </w:p>
+    <w:p/>
+    <w:p>
+      <w:r>
+        <w:tab/>
+      </w:r>
+      <w:hyperlink r:id="rId8" w:history="1">
+        <w:r>
+          <w:rPr>
+            <w:rStyle w:val="a3"/>
+          </w:rPr>
+          <w:t>https://blog.csdn.net/yybk426/article/details/80940977</w:t>
+        </w:r>
+      </w:hyperlink>
+    </w:p>
+    <w:p/>
+    <w:p/>
+    <w:p>
+      <w:pPr>
+        <w:pStyle w:val="2"/>
+      </w:pPr>
+      <w:r>
+        <w:lastRenderedPageBreak/>
+        <w:t>sql</w:t>
+      </w:r>
+      <w:r>
+        <w:rPr>
+          <w:rFonts w:hint="eastAsia"/>
+        </w:rPr>
+        <w:t>子查询</w:t>
+      </w:r>
+    </w:p>
+    <w:p>
+      <w:pPr>
+        <w:rPr>
+          <w:b/>
+          <w:bCs/>
+        </w:rPr>
+      </w:pPr>
+      <w:r>
+        <w:tab/>
+      </w:r>
+      <w:r>
+        <w:rPr>
+          <w:b/>
+          <w:bCs/>
+        </w:rPr>
+        <w:t>表子查询实例</w:t>
+      </w:r>
+    </w:p>
+    <w:p>
+      <w:pPr>
+        <w:rPr>
+          <w:rFonts w:hint="eastAsia"/>
+        </w:rPr>
+      </w:pPr>
+      <w:r>
+        <w:tab/>
+      </w:r>
+      <w:r>
+        <w:tab/>
+        <w:t>如：获取编号小于10的男性球员的号码</w:t>
+      </w:r>
+    </w:p>
+    <w:p>
+      <w:r>
+        <w:tab/>
+      </w:r>
+      <w:r>
+        <w:tab/>
+        <w:t>mysql&gt; select playerno from (</w:t>
+      </w:r>
+    </w:p>
+    <w:p>
+      <w:r>
+        <w:tab/>
+      </w:r>
+      <w:r>
+        <w:tab/>
+      </w:r>
+      <w:r>
+        <w:tab/>
+        <w:t xml:space="preserve">select playerno, sex </w:t>
+      </w:r>
+    </w:p>
+    <w:p>
+      <w:r>
+        <w:tab/>
+      </w:r>
+      <w:r>
+        <w:tab/>
+      </w:r>
+      <w:r>
+        <w:tab/>
+        <w:t xml:space="preserve">from players </w:t>
+      </w:r>
+    </w:p>
+    <w:p>
+      <w:r>
+        <w:tab/>
+      </w:r>
+      <w:r>
+        <w:tab/>
+      </w:r>
+      <w:r>
+        <w:tab/>
+        <w:t xml:space="preserve">where playerno &lt; 10) </w:t>
+      </w:r>
+    </w:p>
+    <w:p>
+      <w:r>
+        <w:tab/>
+      </w:r>
+      <w:r>
+        <w:tab/>
+        <w:t>as players10 where sex='M';</w:t>
+      </w:r>
+    </w:p>
+    <w:p>
+      <w:r>
+        <w:tab/>
+      </w:r>
+      <w:r>
+        <w:tab/>
+      </w:r>
+    </w:p>
+    <w:p/>
+    <w:p>
+      <w:pPr>
+        <w:rPr>
+          <w:b/>
+          <w:bCs/>
+        </w:rPr>
+      </w:pPr>
+      <w:r>
+        <w:tab/>
+      </w:r>
+      <w:r>
+        <w:rPr>
+          <w:b/>
+          <w:bCs/>
+        </w:rPr>
+        <w:t>行子查询实例</w:t>
+      </w:r>
+    </w:p>
+    <w:p>
+      <w:r>
+        <w:tab/>
+      </w:r>
+      <w:r>
+        <w:tab/>
+        <w:t>如：获取和100号球员性别相同并且居住在同一城市的球员号码。</w:t>
+      </w:r>
+    </w:p>
+    <w:p>
+      <w:r>
+        <w:tab/>
+      </w:r>
+      <w:r>
+        <w:tab/>
+        <w:t xml:space="preserve">mysql&gt; select playerno </w:t>
+      </w:r>
+    </w:p>
+    <w:p>
+      <w:r>
+        <w:tab/>
+      </w:r>
+      <w:r>
+        <w:tab/>
+        <w:t xml:space="preserve">from players </w:t>
+      </w:r>
+    </w:p>
+    <w:p>
+      <w:r>
+        <w:tab/>
+      </w:r>
+      <w:r>
+        <w:tab/>
+        <w:t>where (sex, town) = (</w:t>
+      </w:r>
+    </w:p>
+    <w:p>
+      <w:r>
+        <w:tab/>
+      </w:r>
+      <w:r>
+        <w:tab/>
+      </w:r>
+      <w:r>
+        <w:tab/>
+        <w:t xml:space="preserve">select sex, town </w:t>
+      </w:r>
+    </w:p>
+    <w:p>
+      <w:r>
+        <w:tab/>
+      </w:r>
+      <w:r>
+        <w:tab/>
+      </w:r>
+      <w:r>
+        <w:tab/>
+        <w:t xml:space="preserve">from players </w:t>
+      </w:r>
+    </w:p>
+    <w:p>
+      <w:r>
+        <w:tab/>
+      </w:r>
+      <w:r>
+        <w:tab/>
+      </w:r>
+      <w:r>
+        <w:tab/>
+        <w:t>where playerno = 100);</w:t>
+      </w:r>
+    </w:p>
+    <w:p>
+      <w:r>
+        <w:tab/>
+      </w:r>
+      <w:r>
+        <w:tab/>
+      </w:r>
+      <w:r>
+        <w:tab/>
+      </w:r>
+    </w:p>
+    <w:p>
+      <w:pPr>
+        <w:rPr>
+          <w:b/>
+          <w:bCs/>
+        </w:rPr>
+      </w:pPr>
+      <w:r>
+        <w:tab/>
+      </w:r>
+      <w:r>
+        <w:rPr>
+          <w:b/>
+          <w:bCs/>
+        </w:rPr>
+        <w:t>标量子查询实例</w:t>
+      </w:r>
+    </w:p>
+    <w:p>
+      <w:r>
+        <w:tab/>
+      </w:r>
+      <w:r>
+        <w:tab/>
+        <w:t>可以指定一个标量表达式的任何地方，几乎都可以使用一个标量子查询。</w:t>
+      </w:r>
+    </w:p>
+    <w:p>
+      <w:r>
+        <w:tab/>
+      </w:r>
+      <w:r>
+        <w:tab/>
+        <w:t>如：获取和27号球员出生在同一年的球员的号码</w:t>
+      </w:r>
+    </w:p>
+    <w:p>
+      <w:r>
+        <w:tab/>
+      </w:r>
+      <w:r>
+        <w:tab/>
+        <w:t xml:space="preserve">mysql&gt; select playerno </w:t>
+      </w:r>
+    </w:p>
+    <w:p>
+      <w:r>
+        <w:tab/>
+      </w:r>
+      <w:r>
+        <w:tab/>
+        <w:t xml:space="preserve">from players </w:t>
+      </w:r>
+    </w:p>
+    <w:p>
+      <w:r>
+        <w:tab/>
+      </w:r>
+      <w:r>
+        <w:tab/>
+        <w:t xml:space="preserve">where year(birth_date) = </w:t>
+      </w:r>
+    </w:p>
+    <w:p>
+      <w:r>
+        <w:tab/>
+      </w:r>
+      <w:r>
+        <w:tab/>
+      </w:r>
+      <w:r>
+        <w:tab/>
+        <w:t xml:space="preserve">(select year(birth_date) </w:t>
+      </w:r>
+    </w:p>
+    <w:p>
+      <w:r>
+        <w:tab/>
+      </w:r>
+      <w:r>
+        <w:tab/>
+      </w:r>
+      <w:r>
+        <w:tab/>
+        <w:t xml:space="preserve">from players </w:t>
+      </w:r>
+    </w:p>
+    <w:p>
+      <w:r>
+        <w:tab/>
+      </w:r>
+      <w:r>
+        <w:tab/>
+      </w:r>
+      <w:r>
+        <w:tab/>
+        <w:t xml:space="preserve">where playerno = 27) </w:t>
+      </w:r>
+    </w:p>
+    <w:p>
+      <w:r>
+        <w:tab/>
+      </w:r>
+      <w:r>
+        <w:tab/>
+        <w:t>and playerno &lt;&gt; 27;</w:t>
+      </w:r>
+      <w:r>
+        <w:tab/>
+      </w:r>
+      <w:r>
+        <w:tab/>
+      </w:r>
+      <w:r>
+        <w:tab/>
+      </w:r>
+    </w:p>
+    <w:p>
+      <w:r>
+        <w:tab/>
+      </w:r>
+      <w:r>
+        <w:tab/>
+      </w:r>
+    </w:p>
+    <w:p>
+      <w:r>
+        <w:tab/>
+        <w:t>mysql查询语句select-子查询</w:t>
+      </w:r>
+    </w:p>
+    <w:p>
+      <w:r>
+        <w:tab/>
+      </w:r>
+      <w:hyperlink r:id="rId9" w:history="1">
+        <w:r>
+          <w:rPr>
+            <w:rStyle w:val="a3"/>
+          </w:rPr>
+          <w:t>https://blog.csdn.net/jesseyoung/article/details/40108781</w:t>
+        </w:r>
+      </w:hyperlink>
+    </w:p>
+    <w:p>
+      <w:r>
+        <w:t xml:space="preserve">    </w:t>
+      </w:r>
+      <w:r>
+        <w:t>sql语法</w:t>
+      </w:r>
+    </w:p>
+    <w:p>
+      <w:r>
+        <w:tab/>
+      </w:r>
+      <w:hyperlink r:id="rId10" w:history="1">
+        <w:r>
+          <w:rPr>
+            <w:rStyle w:val="a3"/>
+          </w:rPr>
+          <w:t>https://blog.csdn.net/qq_44866495/article/details/108086821</w:t>
         </w:r>
       </w:hyperlink>
     </w:p>
@@ -311,6 +1029,7 @@
     <w:lsdException w:name="HTML Sample" w:semiHidden="1" w:unhideWhenUsed="1"/>
     <w:lsdException w:name="HTML Typewriter" w:semiHidden="1" w:unhideWhenUsed="1"/>
     <w:lsdException w:name="HTML Variable" w:semiHidden="1" w:unhideWhenUsed="1"/>
+    <w:lsdException w:name="Normal Table" w:semiHidden="1" w:unhideWhenUsed="1"/>
     <w:lsdException w:name="annotation subject" w:semiHidden="1" w:unhideWhenUsed="1"/>
     <w:lsdException w:name="No List" w:semiHidden="1" w:unhideWhenUsed="1"/>
     <w:lsdException w:name="Outline List 1" w:semiHidden="1" w:unhideWhenUsed="1"/>
@@ -357,8 +1076,10 @@
     <w:lsdException w:name="Table Subtle 2" w:semiHidden="1" w:unhideWhenUsed="1"/>
     <w:lsdException w:name="Table Web 1" w:semiHidden="1" w:unhideWhenUsed="1"/>
     <w:lsdException w:name="Table Web 2" w:semiHidden="1" w:unhideWhenUsed="1"/>
+    <w:lsdException w:name="Table Web 3" w:semiHidden="1" w:unhideWhenUsed="1"/>
     <w:lsdException w:name="Balloon Text" w:semiHidden="1" w:unhideWhenUsed="1"/>
     <w:lsdException w:name="Table Grid" w:uiPriority="39"/>
+    <w:lsdException w:name="Table Theme" w:semiHidden="1" w:unhideWhenUsed="1"/>
     <w:lsdException w:name="Placeholder Text" w:semiHidden="1"/>
     <w:lsdException w:name="No Spacing" w:uiPriority="1" w:qFormat="1"/>
     <w:lsdException w:name="Light Shading" w:uiPriority="60"/>

--- a/5-数据库/sql语法.docx
+++ b/5-数据库/sql语法.docx
@@ -5,13 +5,23 @@
     <w:p>
       <w:pPr>
         <w:jc w:val="center"/>
-      </w:pPr>
-      <w:r>
+        <w:rPr>
+          <w:sz w:val="36"/>
+          <w:szCs w:val="36"/>
+        </w:rPr>
+      </w:pPr>
+      <w:r>
+        <w:rPr>
+          <w:sz w:val="36"/>
+          <w:szCs w:val="36"/>
+        </w:rPr>
         <w:t>S</w:t>
       </w:r>
       <w:r>
         <w:rPr>
           <w:rFonts w:hint="eastAsia"/>
+          <w:sz w:val="36"/>
+          <w:szCs w:val="36"/>
         </w:rPr>
         <w:t>QL语法</w:t>
       </w:r>
@@ -22,7 +32,13 @@
         <w:pStyle w:val="2"/>
       </w:pPr>
       <w:r>
-        <w:t>Sql</w:t>
+        <w:t>S</w:t>
+      </w:r>
+      <w:r>
+        <w:rPr>
+          <w:rFonts w:hint="eastAsia"/>
+        </w:rPr>
+        <w:t>QL</w:t>
       </w:r>
       <w:r>
         <w:rPr>
@@ -244,9 +260,9 @@
           <w:noProof/>
         </w:rPr>
         <w:drawing>
-          <wp:inline distT="0" distB="0" distL="0" distR="0" wp14:anchorId="78B1D705" wp14:editId="1F0716FD">
-            <wp:extent cx="5274310" cy="3890645"/>
-            <wp:effectExtent l="0" t="0" r="2540" b="0"/>
+          <wp:inline distT="0" distB="0" distL="0" distR="0" wp14:anchorId="78B1D705" wp14:editId="557217D3">
+            <wp:extent cx="4031673" cy="2974002"/>
+            <wp:effectExtent l="0" t="0" r="6985" b="0"/>
             <wp:docPr id="1" name="图片 1"/>
             <wp:cNvGraphicFramePr>
               <a:graphicFrameLocks xmlns:a="http://schemas.openxmlformats.org/drawingml/2006/main" noChangeAspect="1"/>
@@ -267,7 +283,7 @@
                   <pic:spPr>
                     <a:xfrm>
                       <a:off x="0" y="0"/>
-                      <a:ext cx="5274310" cy="3890645"/>
+                      <a:ext cx="4038335" cy="2978916"/>
                     </a:xfrm>
                     <a:prstGeom prst="rect">
                       <a:avLst/>
@@ -282,14 +298,17 @@
     </w:p>
     <w:p>
       <w:r>
+        <w:lastRenderedPageBreak/>
+        <w:tab/>
+      </w:r>
+      <w:r>
         <w:rPr>
           <w:noProof/>
         </w:rPr>
-        <w:lastRenderedPageBreak/>
         <w:drawing>
-          <wp:inline distT="0" distB="0" distL="0" distR="0" wp14:anchorId="505AB8AB" wp14:editId="6577FA16">
-            <wp:extent cx="5274310" cy="2861310"/>
-            <wp:effectExtent l="0" t="0" r="2540" b="0"/>
+          <wp:inline distT="0" distB="0" distL="0" distR="0" wp14:anchorId="505AB8AB" wp14:editId="2AAA06EE">
+            <wp:extent cx="3422778" cy="1856855"/>
+            <wp:effectExtent l="0" t="0" r="6350" b="0"/>
             <wp:docPr id="2" name="图片 2"/>
             <wp:cNvGraphicFramePr>
               <a:graphicFrameLocks xmlns:a="http://schemas.openxmlformats.org/drawingml/2006/main" noChangeAspect="1"/>
@@ -310,7 +329,7 @@
                   <pic:spPr>
                     <a:xfrm>
                       <a:off x="0" y="0"/>
-                      <a:ext cx="5274310" cy="2861310"/>
+                      <a:ext cx="3427494" cy="1859413"/>
                     </a:xfrm>
                     <a:prstGeom prst="rect">
                       <a:avLst/>
@@ -347,6 +366,9 @@
       </w:r>
     </w:p>
     <w:p>
+      <w:r>
+        <w:tab/>
+      </w:r>
       <w:hyperlink r:id="rId6" w:history="1">
         <w:r>
           <w:rPr>
@@ -356,13 +378,7 @@
         </w:r>
       </w:hyperlink>
     </w:p>
-    <w:p>
-      <w:pPr>
-        <w:rPr>
-          <w:rFonts w:hint="eastAsia"/>
-        </w:rPr>
-      </w:pPr>
-    </w:p>
+    <w:p/>
     <w:p>
       <w:r>
         <w:rPr>
@@ -375,6 +391,9 @@
       </w:r>
     </w:p>
     <w:p>
+      <w:r>
+        <w:tab/>
+      </w:r>
       <w:hyperlink r:id="rId7" w:history="1">
         <w:r>
           <w:rPr>
@@ -385,127 +404,524 @@
       </w:hyperlink>
     </w:p>
     <w:p/>
+    <w:p>
+      <w:pPr>
+        <w:pStyle w:val="2"/>
+      </w:pPr>
+      <w:r>
+        <w:t>SQL</w:t>
+      </w:r>
+      <w:r>
+        <w:rPr>
+          <w:rFonts w:hint="eastAsia"/>
+        </w:rPr>
+        <w:t>子查询</w:t>
+      </w:r>
+    </w:p>
+    <w:p>
+      <w:pPr>
+        <w:pStyle w:val="3"/>
+      </w:pPr>
+      <w:r>
+        <w:tab/>
+      </w:r>
+      <w:r>
+        <w:t>1.</w:t>
+      </w:r>
+      <w:r>
+        <w:t>表子查询实例</w:t>
+      </w:r>
+    </w:p>
+    <w:p>
+      <w:r>
+        <w:tab/>
+      </w:r>
+      <w:r>
+        <w:tab/>
+        <w:t>如：获取编号小于10的男性球员的号码</w:t>
+      </w:r>
+    </w:p>
+    <w:p>
+      <w:r>
+        <w:tab/>
+      </w:r>
+      <w:r>
+        <w:tab/>
+        <w:t>mysql&gt; select playerno from (</w:t>
+      </w:r>
+    </w:p>
+    <w:p>
+      <w:r>
+        <w:tab/>
+      </w:r>
+      <w:r>
+        <w:tab/>
+      </w:r>
+      <w:r>
+        <w:tab/>
+        <w:t xml:space="preserve">select playerno, sex </w:t>
+      </w:r>
+    </w:p>
+    <w:p>
+      <w:r>
+        <w:tab/>
+      </w:r>
+      <w:r>
+        <w:tab/>
+      </w:r>
+      <w:r>
+        <w:tab/>
+        <w:t xml:space="preserve">from players </w:t>
+      </w:r>
+    </w:p>
+    <w:p>
+      <w:r>
+        <w:tab/>
+      </w:r>
+      <w:r>
+        <w:tab/>
+      </w:r>
+      <w:r>
+        <w:tab/>
+        <w:t xml:space="preserve">where playerno &lt; 10) </w:t>
+      </w:r>
+    </w:p>
+    <w:p>
+      <w:r>
+        <w:tab/>
+      </w:r>
+      <w:r>
+        <w:tab/>
+        <w:t>as players10 where sex='M';</w:t>
+      </w:r>
+    </w:p>
+    <w:p>
+      <w:r>
+        <w:tab/>
+      </w:r>
+      <w:r>
+        <w:tab/>
+      </w:r>
+    </w:p>
     <w:p/>
+    <w:p>
+      <w:pPr>
+        <w:pStyle w:val="3"/>
+      </w:pPr>
+      <w:r>
+        <w:tab/>
+      </w:r>
+      <w:r>
+        <w:t>2.</w:t>
+      </w:r>
+      <w:r>
+        <w:t>行子查询实例</w:t>
+      </w:r>
+    </w:p>
+    <w:p>
+      <w:r>
+        <w:tab/>
+      </w:r>
+      <w:r>
+        <w:tab/>
+        <w:t>如：获取和100号球员性别相同并且居住在同一城市的球员号码。</w:t>
+      </w:r>
+    </w:p>
+    <w:p>
+      <w:r>
+        <w:tab/>
+      </w:r>
+      <w:r>
+        <w:tab/>
+        <w:t xml:space="preserve">mysql&gt; select playerno </w:t>
+      </w:r>
+    </w:p>
+    <w:p>
+      <w:r>
+        <w:tab/>
+      </w:r>
+      <w:r>
+        <w:tab/>
+        <w:t xml:space="preserve">from players </w:t>
+      </w:r>
+    </w:p>
+    <w:p>
+      <w:r>
+        <w:tab/>
+      </w:r>
+      <w:r>
+        <w:tab/>
+        <w:t>where (sex, town) = (</w:t>
+      </w:r>
+    </w:p>
+    <w:p>
+      <w:r>
+        <w:tab/>
+      </w:r>
+      <w:r>
+        <w:tab/>
+      </w:r>
+      <w:r>
+        <w:tab/>
+        <w:t xml:space="preserve">select sex, town </w:t>
+      </w:r>
+    </w:p>
+    <w:p>
+      <w:r>
+        <w:lastRenderedPageBreak/>
+        <w:tab/>
+      </w:r>
+      <w:r>
+        <w:tab/>
+      </w:r>
+      <w:r>
+        <w:tab/>
+        <w:t xml:space="preserve">from players </w:t>
+      </w:r>
+    </w:p>
+    <w:p>
+      <w:r>
+        <w:tab/>
+      </w:r>
+      <w:r>
+        <w:tab/>
+      </w:r>
+      <w:r>
+        <w:tab/>
+        <w:t>where playerno = 100);</w:t>
+      </w:r>
+    </w:p>
+    <w:p>
+      <w:r>
+        <w:tab/>
+      </w:r>
+      <w:r>
+        <w:tab/>
+      </w:r>
+      <w:r>
+        <w:tab/>
+      </w:r>
+    </w:p>
+    <w:p>
+      <w:pPr>
+        <w:pStyle w:val="3"/>
+      </w:pPr>
+      <w:r>
+        <w:tab/>
+      </w:r>
+      <w:r>
+        <w:t>3.</w:t>
+      </w:r>
+      <w:r>
+        <w:t>标量子查询实例</w:t>
+      </w:r>
+    </w:p>
+    <w:p>
+      <w:r>
+        <w:tab/>
+      </w:r>
+      <w:r>
+        <w:tab/>
+        <w:t>可以指定一个标量表达式的任何地方，几乎都可以使用一个标量子查询。</w:t>
+      </w:r>
+    </w:p>
+    <w:p>
+      <w:r>
+        <w:tab/>
+      </w:r>
+      <w:r>
+        <w:tab/>
+        <w:t>如：获取和27号球员出生在同一年的球员的号码</w:t>
+      </w:r>
+    </w:p>
+    <w:p>
+      <w:r>
+        <w:tab/>
+      </w:r>
+      <w:r>
+        <w:tab/>
+        <w:t xml:space="preserve">mysql&gt; select playerno </w:t>
+      </w:r>
+    </w:p>
+    <w:p>
+      <w:r>
+        <w:tab/>
+      </w:r>
+      <w:r>
+        <w:tab/>
+        <w:t xml:space="preserve">from players </w:t>
+      </w:r>
+    </w:p>
+    <w:p>
+      <w:r>
+        <w:tab/>
+      </w:r>
+      <w:r>
+        <w:tab/>
+        <w:t xml:space="preserve">where year(birth_date) = </w:t>
+      </w:r>
+    </w:p>
+    <w:p>
+      <w:r>
+        <w:tab/>
+      </w:r>
+      <w:r>
+        <w:tab/>
+      </w:r>
+      <w:r>
+        <w:tab/>
+        <w:t xml:space="preserve">(select year(birth_date) </w:t>
+      </w:r>
+    </w:p>
+    <w:p>
+      <w:r>
+        <w:tab/>
+      </w:r>
+      <w:r>
+        <w:tab/>
+      </w:r>
+      <w:r>
+        <w:tab/>
+        <w:t xml:space="preserve">from players </w:t>
+      </w:r>
+    </w:p>
+    <w:p>
+      <w:r>
+        <w:tab/>
+      </w:r>
+      <w:r>
+        <w:tab/>
+      </w:r>
+      <w:r>
+        <w:tab/>
+        <w:t xml:space="preserve">where playerno = 27) </w:t>
+      </w:r>
+    </w:p>
+    <w:p>
+      <w:r>
+        <w:tab/>
+      </w:r>
+      <w:r>
+        <w:tab/>
+        <w:t>and playerno &lt;&gt; 27;</w:t>
+      </w:r>
+      <w:r>
+        <w:tab/>
+      </w:r>
+      <w:r>
+        <w:tab/>
+      </w:r>
+      <w:r>
+        <w:tab/>
+      </w:r>
+    </w:p>
+    <w:p>
+      <w:r>
+        <w:tab/>
+      </w:r>
+      <w:r>
+        <w:tab/>
+      </w:r>
+    </w:p>
+    <w:p>
+      <w:r>
+        <w:tab/>
+        <w:t>mysql查询语句select-子查询</w:t>
+      </w:r>
+    </w:p>
+    <w:p>
+      <w:r>
+        <w:tab/>
+      </w:r>
+      <w:r>
+        <w:tab/>
+      </w:r>
+      <w:hyperlink r:id="rId8" w:history="1">
+        <w:r>
+          <w:rPr>
+            <w:rStyle w:val="a3"/>
+          </w:rPr>
+          <w:t>https://blog.csdn.net/jesseyoung/article/details/40108781</w:t>
+        </w:r>
+      </w:hyperlink>
+    </w:p>
+    <w:p>
+      <w:r>
+        <w:t xml:space="preserve">    sql语法</w:t>
+      </w:r>
+    </w:p>
+    <w:p>
+      <w:pPr>
+        <w:rPr>
+          <w:color w:val="0563C1" w:themeColor="hyperlink"/>
+          <w:u w:val="single"/>
+        </w:rPr>
+      </w:pPr>
+      <w:r>
+        <w:tab/>
+      </w:r>
+      <w:r>
+        <w:tab/>
+      </w:r>
+      <w:hyperlink r:id="rId9" w:history="1">
+        <w:r>
+          <w:rPr>
+            <w:rStyle w:val="a3"/>
+          </w:rPr>
+          <w:t>https://blog.csdn.net/qq_44866495/article/details/108086821</w:t>
+        </w:r>
+      </w:hyperlink>
+    </w:p>
+    <w:p>
+      <w:pPr>
+        <w:pStyle w:val="2"/>
+      </w:pPr>
+      <w:r>
+        <w:rPr>
+          <w:rFonts w:hint="eastAsia"/>
+        </w:rPr>
+        <w:t>常用sql</w:t>
+      </w:r>
+      <w:r>
+        <w:tab/>
+      </w:r>
+    </w:p>
+    <w:p>
+      <w:pPr>
+        <w:pStyle w:val="3"/>
+      </w:pPr>
+      <w:r>
+        <w:rPr>
+          <w:rFonts w:hint="eastAsia"/>
+        </w:rPr>
+        <w:t>列修改</w:t>
+      </w:r>
+    </w:p>
+    <w:p>
+      <w:pPr>
+        <w:rPr>
+          <w:b/>
+          <w:bCs/>
+        </w:rPr>
+      </w:pPr>
+      <w:r>
+        <w:rPr>
+          <w:rFonts w:hint="eastAsia"/>
+          <w:b/>
+          <w:bCs/>
+        </w:rPr>
+        <w:t xml:space="preserve"> </w:t>
+      </w:r>
+      <w:r>
+        <w:rPr>
+          <w:b/>
+          <w:bCs/>
+        </w:rPr>
+        <w:t xml:space="preserve">   </w:t>
+      </w:r>
+      <w:r>
+        <w:rPr>
+          <w:b/>
+          <w:bCs/>
+        </w:rPr>
+        <w:t>修改表名</w:t>
+      </w:r>
+    </w:p>
+    <w:p>
+      <w:r>
+        <w:tab/>
+        <w:t>alter table 表名 rename to 新表名;</w:t>
+      </w:r>
+    </w:p>
+    <w:p>
+      <w:pPr>
+        <w:rPr>
+          <w:b/>
+          <w:bCs/>
+        </w:rPr>
+      </w:pPr>
+      <w:r>
+        <w:tab/>
+      </w:r>
+      <w:r>
+        <w:rPr>
+          <w:b/>
+          <w:bCs/>
+        </w:rPr>
+        <w:t>添加列</w:t>
+      </w:r>
+    </w:p>
+    <w:p>
+      <w:r>
+        <w:tab/>
+        <w:t>alter table 表名 add 列名 varchar(30);</w:t>
+      </w:r>
+    </w:p>
+    <w:p>
+      <w:pPr>
+        <w:rPr>
+          <w:b/>
+          <w:bCs/>
+        </w:rPr>
+      </w:pPr>
+      <w:r>
+        <w:tab/>
+      </w:r>
+      <w:r>
+        <w:rPr>
+          <w:b/>
+          <w:bCs/>
+        </w:rPr>
+        <w:t>删除列</w:t>
+      </w:r>
+    </w:p>
+    <w:p>
+      <w:r>
+        <w:tab/>
+        <w:t>alter table 表名 drop column 列名;</w:t>
+      </w:r>
+    </w:p>
+    <w:p>
+      <w:pPr>
+        <w:rPr>
+          <w:b/>
+          <w:bCs/>
+        </w:rPr>
+      </w:pPr>
+      <w:r>
+        <w:tab/>
+      </w:r>
+      <w:r>
+        <w:rPr>
+          <w:b/>
+          <w:bCs/>
+        </w:rPr>
+        <w:t>修改列名称</w:t>
+      </w:r>
+    </w:p>
+    <w:p>
+      <w:r>
+        <w:tab/>
+        <w:t>alter table 表名 change 列名 新列名 数据类型;</w:t>
+      </w:r>
+    </w:p>
+    <w:p>
+      <w:r>
+        <w:tab/>
+        <w:t>ALTER TABLE 表名 CHANGE extend5 extend51 varchar(10) ;</w:t>
+      </w:r>
+    </w:p>
     <w:p/>
     <w:p>
       <w:pPr>
-        <w:pStyle w:val="2"/>
-      </w:pPr>
-      <w:r>
-        <w:rPr>
-          <w:rFonts w:hint="eastAsia"/>
-        </w:rPr>
-        <w:t>常用sql</w:t>
-      </w:r>
-    </w:p>
-    <w:p>
-      <w:pPr>
-        <w:rPr>
-          <w:b/>
-          <w:bCs/>
-        </w:rPr>
-      </w:pPr>
-      <w:r>
-        <w:tab/>
-      </w:r>
-      <w:r>
-        <w:rPr>
-          <w:b/>
-          <w:bCs/>
-        </w:rPr>
-        <w:t>修改表名</w:t>
-      </w:r>
-    </w:p>
-    <w:p>
-      <w:r>
-        <w:tab/>
-        <w:t>alter table 表名 rename to 新表名;</w:t>
-      </w:r>
-    </w:p>
-    <w:p>
-      <w:pPr>
-        <w:rPr>
-          <w:b/>
-          <w:bCs/>
-        </w:rPr>
-      </w:pPr>
-      <w:r>
-        <w:tab/>
-      </w:r>
-      <w:r>
-        <w:rPr>
-          <w:b/>
-          <w:bCs/>
-        </w:rPr>
-        <w:t>添加列</w:t>
-      </w:r>
-    </w:p>
-    <w:p>
-      <w:r>
-        <w:tab/>
-        <w:t>alter table 表名 add 列名 varchar(30);</w:t>
-      </w:r>
-    </w:p>
-    <w:p>
-      <w:pPr>
-        <w:rPr>
-          <w:b/>
-          <w:bCs/>
-        </w:rPr>
-      </w:pPr>
-      <w:r>
-        <w:tab/>
-      </w:r>
-      <w:r>
-        <w:rPr>
-          <w:b/>
-          <w:bCs/>
-        </w:rPr>
-        <w:t>删除列</w:t>
-      </w:r>
-    </w:p>
-    <w:p>
-      <w:r>
-        <w:tab/>
-        <w:t>alter table 表名 drop column 列名;</w:t>
-      </w:r>
-    </w:p>
-    <w:p>
-      <w:pPr>
-        <w:rPr>
-          <w:b/>
-          <w:bCs/>
-        </w:rPr>
-      </w:pPr>
-      <w:r>
-        <w:tab/>
-      </w:r>
-      <w:r>
-        <w:rPr>
-          <w:b/>
-          <w:bCs/>
-        </w:rPr>
-        <w:t>修改列名称</w:t>
-      </w:r>
-    </w:p>
-    <w:p>
-      <w:r>
-        <w:tab/>
-        <w:t>alter table 表名 change 列名 新列名 数据类型;</w:t>
-      </w:r>
-    </w:p>
-    <w:p>
-      <w:r>
-        <w:tab/>
-        <w:t>ALTER TABLE 表名 CHANGE extend5 extend51 varchar(10) ;</w:t>
-      </w:r>
-    </w:p>
-    <w:p/>
-    <w:p>
-      <w:r>
-        <w:tab/>
-      </w:r>
-      <w:hyperlink r:id="rId8" w:history="1">
+        <w:rPr>
+          <w:rStyle w:val="a3"/>
+        </w:rPr>
+      </w:pPr>
+      <w:r>
+        <w:tab/>
+      </w:r>
+      <w:hyperlink r:id="rId10" w:history="1">
         <w:r>
           <w:rPr>
             <w:rStyle w:val="a3"/>
@@ -514,390 +930,196 @@
         </w:r>
       </w:hyperlink>
     </w:p>
-    <w:p/>
-    <w:p/>
-    <w:p>
-      <w:pPr>
-        <w:pStyle w:val="2"/>
+    <w:p>
+      <w:pPr>
+        <w:pStyle w:val="3"/>
       </w:pPr>
       <w:r>
         <w:lastRenderedPageBreak/>
-        <w:t>sql</w:t>
-      </w:r>
-      <w:r>
-        <w:rPr>
-          <w:rFonts w:hint="eastAsia"/>
-        </w:rPr>
-        <w:t>子查询</w:t>
-      </w:r>
-    </w:p>
-    <w:p>
-      <w:pPr>
-        <w:rPr>
-          <w:b/>
-          <w:bCs/>
-        </w:rPr>
-      </w:pPr>
-      <w:r>
-        <w:tab/>
-      </w:r>
-      <w:r>
-        <w:rPr>
-          <w:b/>
-          <w:bCs/>
-        </w:rPr>
-        <w:t>表子查询实例</w:t>
-      </w:r>
-    </w:p>
-    <w:p>
-      <w:pPr>
-        <w:rPr>
-          <w:rFonts w:hint="eastAsia"/>
-        </w:rPr>
-      </w:pPr>
-      <w:r>
-        <w:tab/>
-      </w:r>
-      <w:r>
-        <w:tab/>
-        <w:t>如：获取编号小于10的男性球员的号码</w:t>
-      </w:r>
-    </w:p>
-    <w:p>
-      <w:r>
-        <w:tab/>
-      </w:r>
-      <w:r>
-        <w:tab/>
-        <w:t>mysql&gt; select playerno from (</w:t>
-      </w:r>
-    </w:p>
-    <w:p>
-      <w:r>
-        <w:tab/>
-      </w:r>
-      <w:r>
-        <w:tab/>
-      </w:r>
-      <w:r>
-        <w:tab/>
-        <w:t xml:space="preserve">select playerno, sex </w:t>
-      </w:r>
-    </w:p>
-    <w:p>
-      <w:r>
-        <w:tab/>
-      </w:r>
-      <w:r>
-        <w:tab/>
-      </w:r>
-      <w:r>
-        <w:tab/>
-        <w:t xml:space="preserve">from players </w:t>
-      </w:r>
-    </w:p>
-    <w:p>
-      <w:r>
-        <w:tab/>
-      </w:r>
-      <w:r>
-        <w:tab/>
-      </w:r>
-      <w:r>
-        <w:tab/>
-        <w:t xml:space="preserve">where playerno &lt; 10) </w:t>
-      </w:r>
-    </w:p>
-    <w:p>
-      <w:r>
-        <w:tab/>
-      </w:r>
-      <w:r>
-        <w:tab/>
-        <w:t>as players10 where sex='M';</w:t>
-      </w:r>
-    </w:p>
-    <w:p>
-      <w:r>
-        <w:tab/>
-      </w:r>
-      <w:r>
-        <w:tab/>
-      </w:r>
-    </w:p>
-    <w:p/>
-    <w:p>
-      <w:pPr>
-        <w:rPr>
-          <w:b/>
-          <w:bCs/>
-        </w:rPr>
-      </w:pPr>
-      <w:r>
-        <w:tab/>
-      </w:r>
-      <w:r>
-        <w:rPr>
-          <w:b/>
-          <w:bCs/>
-        </w:rPr>
-        <w:t>行子查询实例</w:t>
-      </w:r>
-    </w:p>
-    <w:p>
-      <w:r>
-        <w:tab/>
-      </w:r>
-      <w:r>
-        <w:tab/>
-        <w:t>如：获取和100号球员性别相同并且居住在同一城市的球员号码。</w:t>
-      </w:r>
-    </w:p>
-    <w:p>
-      <w:r>
-        <w:tab/>
-      </w:r>
-      <w:r>
-        <w:tab/>
-        <w:t xml:space="preserve">mysql&gt; select playerno </w:t>
-      </w:r>
-    </w:p>
-    <w:p>
-      <w:r>
-        <w:tab/>
-      </w:r>
-      <w:r>
-        <w:tab/>
-        <w:t xml:space="preserve">from players </w:t>
-      </w:r>
-    </w:p>
-    <w:p>
-      <w:r>
-        <w:tab/>
-      </w:r>
-      <w:r>
-        <w:tab/>
-        <w:t>where (sex, town) = (</w:t>
-      </w:r>
-    </w:p>
-    <w:p>
-      <w:r>
-        <w:tab/>
-      </w:r>
-      <w:r>
-        <w:tab/>
-      </w:r>
-      <w:r>
-        <w:tab/>
-        <w:t xml:space="preserve">select sex, town </w:t>
-      </w:r>
-    </w:p>
-    <w:p>
-      <w:r>
-        <w:tab/>
-      </w:r>
-      <w:r>
-        <w:tab/>
-      </w:r>
-      <w:r>
-        <w:tab/>
-        <w:t xml:space="preserve">from players </w:t>
-      </w:r>
-    </w:p>
-    <w:p>
-      <w:r>
-        <w:tab/>
-      </w:r>
-      <w:r>
-        <w:tab/>
-      </w:r>
-      <w:r>
-        <w:tab/>
-        <w:t>where playerno = 100);</w:t>
-      </w:r>
-    </w:p>
-    <w:p>
-      <w:r>
-        <w:tab/>
-      </w:r>
-      <w:r>
-        <w:tab/>
-      </w:r>
-      <w:r>
-        <w:tab/>
-      </w:r>
-    </w:p>
-    <w:p>
-      <w:pPr>
-        <w:rPr>
-          <w:b/>
-          <w:bCs/>
-        </w:rPr>
-      </w:pPr>
-      <w:r>
-        <w:tab/>
-      </w:r>
-      <w:r>
-        <w:rPr>
-          <w:b/>
-          <w:bCs/>
-        </w:rPr>
-        <w:t>标量子查询实例</w:t>
-      </w:r>
-    </w:p>
-    <w:p>
-      <w:r>
-        <w:tab/>
-      </w:r>
-      <w:r>
-        <w:tab/>
-        <w:t>可以指定一个标量表达式的任何地方，几乎都可以使用一个标量子查询。</w:t>
-      </w:r>
-    </w:p>
-    <w:p>
-      <w:r>
-        <w:tab/>
-      </w:r>
-      <w:r>
-        <w:tab/>
-        <w:t>如：获取和27号球员出生在同一年的球员的号码</w:t>
-      </w:r>
-    </w:p>
-    <w:p>
-      <w:r>
-        <w:tab/>
-      </w:r>
-      <w:r>
-        <w:tab/>
-        <w:t xml:space="preserve">mysql&gt; select playerno </w:t>
-      </w:r>
-    </w:p>
-    <w:p>
-      <w:r>
-        <w:tab/>
-      </w:r>
-      <w:r>
-        <w:tab/>
-        <w:t xml:space="preserve">from players </w:t>
-      </w:r>
-    </w:p>
-    <w:p>
-      <w:r>
-        <w:tab/>
-      </w:r>
-      <w:r>
-        <w:tab/>
-        <w:t xml:space="preserve">where year(birth_date) = </w:t>
-      </w:r>
-    </w:p>
-    <w:p>
-      <w:r>
-        <w:tab/>
-      </w:r>
-      <w:r>
-        <w:tab/>
-      </w:r>
-      <w:r>
-        <w:tab/>
-        <w:t xml:space="preserve">(select year(birth_date) </w:t>
-      </w:r>
-    </w:p>
-    <w:p>
-      <w:r>
-        <w:tab/>
-      </w:r>
-      <w:r>
-        <w:tab/>
-      </w:r>
-      <w:r>
-        <w:tab/>
-        <w:t xml:space="preserve">from players </w:t>
-      </w:r>
-    </w:p>
-    <w:p>
-      <w:r>
-        <w:tab/>
-      </w:r>
-      <w:r>
-        <w:tab/>
-      </w:r>
-      <w:r>
-        <w:tab/>
-        <w:t xml:space="preserve">where playerno = 27) </w:t>
-      </w:r>
-    </w:p>
-    <w:p>
-      <w:r>
-        <w:tab/>
-      </w:r>
-      <w:r>
-        <w:tab/>
-        <w:t>and playerno &lt;&gt; 27;</w:t>
-      </w:r>
-      <w:r>
-        <w:tab/>
-      </w:r>
-      <w:r>
-        <w:tab/>
-      </w:r>
-      <w:r>
-        <w:tab/>
-      </w:r>
-    </w:p>
-    <w:p>
-      <w:r>
-        <w:tab/>
-      </w:r>
-      <w:r>
-        <w:tab/>
-      </w:r>
-    </w:p>
-    <w:p>
-      <w:r>
-        <w:tab/>
-        <w:t>mysql查询语句select-子查询</w:t>
-      </w:r>
-    </w:p>
-    <w:p>
-      <w:r>
-        <w:tab/>
-      </w:r>
-      <w:hyperlink r:id="rId9" w:history="1">
+        <w:t>constraint约束</w:t>
+      </w:r>
+    </w:p>
+    <w:p>
+      <w:r>
+        <w:rPr>
+          <w:noProof/>
+        </w:rPr>
+        <w:drawing>
+          <wp:inline distT="0" distB="0" distL="0" distR="0" wp14:anchorId="0E68E13D" wp14:editId="7CDF5339">
+            <wp:extent cx="3861261" cy="1892899"/>
+            <wp:effectExtent l="0" t="0" r="6350" b="0"/>
+            <wp:docPr id="3" name="图片 3"/>
+            <wp:cNvGraphicFramePr>
+              <a:graphicFrameLocks xmlns:a="http://schemas.openxmlformats.org/drawingml/2006/main" noChangeAspect="1"/>
+            </wp:cNvGraphicFramePr>
+            <a:graphic xmlns:a="http://schemas.openxmlformats.org/drawingml/2006/main">
+              <a:graphicData uri="http://schemas.openxmlformats.org/drawingml/2006/picture">
+                <pic:pic xmlns:pic="http://schemas.openxmlformats.org/drawingml/2006/picture">
+                  <pic:nvPicPr>
+                    <pic:cNvPr id="1" name=""/>
+                    <pic:cNvPicPr/>
+                  </pic:nvPicPr>
+                  <pic:blipFill>
+                    <a:blip r:embed="rId11"/>
+                    <a:stretch>
+                      <a:fillRect/>
+                    </a:stretch>
+                  </pic:blipFill>
+                  <pic:spPr>
+                    <a:xfrm>
+                      <a:off x="0" y="0"/>
+                      <a:ext cx="3867293" cy="1895856"/>
+                    </a:xfrm>
+                    <a:prstGeom prst="rect">
+                      <a:avLst/>
+                    </a:prstGeom>
+                  </pic:spPr>
+                </pic:pic>
+              </a:graphicData>
+            </a:graphic>
+          </wp:inline>
+        </w:drawing>
+      </w:r>
+    </w:p>
+    <w:p>
+      <w:r>
+        <w:t xml:space="preserve"> </w:t>
+      </w:r>
+      <w:r>
+        <w:rPr>
+          <w:rFonts w:hint="eastAsia"/>
+        </w:rPr>
+        <w:t>参考：</w:t>
+      </w:r>
+      <w:hyperlink r:id="rId12" w:history="1">
         <w:r>
           <w:rPr>
             <w:rStyle w:val="a3"/>
           </w:rPr>
-          <w:t>https://blog.csdn.net/jesseyoung/article/details/40108781</w:t>
+          <w:t>数据库约束的一些用法总结（constraint）</w:t>
         </w:r>
       </w:hyperlink>
     </w:p>
     <w:p>
       <w:r>
-        <w:t xml:space="preserve">    </w:t>
-      </w:r>
-      <w:r>
-        <w:t>sql语法</w:t>
-      </w:r>
-    </w:p>
-    <w:p>
-      <w:r>
-        <w:tab/>
-      </w:r>
-      <w:hyperlink r:id="rId10" w:history="1">
-        <w:r>
-          <w:rPr>
-            <w:rStyle w:val="a3"/>
-          </w:rPr>
-          <w:t>https://blog.csdn.net/qq_44866495/article/details/108086821</w:t>
-        </w:r>
-      </w:hyperlink>
-    </w:p>
-    <w:p>
-      <w:pPr>
-        <w:rPr>
-          <w:rFonts w:hint="eastAsia"/>
-        </w:rPr>
-      </w:pPr>
+        <w:tab/>
+      </w:r>
+      <w:r>
+        <w:tab/>
+      </w:r>
+      <w:r>
+        <w:object w:dxaOrig="1520" w:dyaOrig="1059" w14:anchorId="3D3C2943">
+          <v:shapetype id="_x0000_t75" coordsize="21600,21600" o:spt="75" o:preferrelative="t" path="m@4@5l@4@11@9@11@9@5xe" filled="f" stroked="f">
+            <v:stroke joinstyle="miter"/>
+            <v:formulas>
+              <v:f eqn="if lineDrawn pixelLineWidth 0"/>
+              <v:f eqn="sum @0 1 0"/>
+              <v:f eqn="sum 0 0 @1"/>
+              <v:f eqn="prod @2 1 2"/>
+              <v:f eqn="prod @3 21600 pixelWidth"/>
+              <v:f eqn="prod @3 21600 pixelHeight"/>
+              <v:f eqn="sum @0 0 1"/>
+              <v:f eqn="prod @6 1 2"/>
+              <v:f eqn="prod @7 21600 pixelWidth"/>
+              <v:f eqn="sum @8 21600 0"/>
+              <v:f eqn="prod @7 21600 pixelHeight"/>
+              <v:f eqn="sum @10 21600 0"/>
+            </v:formulas>
+            <v:path o:extrusionok="f" gradientshapeok="t" o:connecttype="rect"/>
+            <o:lock v:ext="edit" aspectratio="t"/>
+          </v:shapetype>
+          <v:shape id="_x0000_i1025" type="#_x0000_t75" style="width:75.8pt;height:52.9pt" o:ole="">
+            <v:imagedata r:id="rId13" o:title=""/>
+          </v:shape>
+          <o:OLEObject Type="Embed" ProgID="Package" ShapeID="_x0000_i1025" DrawAspect="Icon" ObjectID="_1746456184" r:id="rId14"/>
+        </w:object>
+      </w:r>
+    </w:p>
+    <w:p/>
+    <w:p>
+      <w:pPr>
+        <w:pStyle w:val="3"/>
+      </w:pPr>
+      <w:r>
+        <w:rPr>
+          <w:rFonts w:hint="eastAsia"/>
+        </w:rPr>
+        <w:t>查询语句创建临时表</w:t>
+      </w:r>
+    </w:p>
+    <w:p>
+      <w:r>
+        <w:t>/**创建临时表 只能指定字段是否为空，不能指定字段类型**/</w:t>
+      </w:r>
+    </w:p>
+    <w:p>
+      <w:pPr>
+        <w:rPr>
+          <w:b/>
+          <w:bCs/>
+        </w:rPr>
+      </w:pPr>
+      <w:r>
+        <w:rPr>
+          <w:b/>
+          <w:bCs/>
+        </w:rPr>
+        <w:t xml:space="preserve">CREATE TABLE temp_t </w:t>
+      </w:r>
+      <w:r>
+        <w:rPr>
+          <w:b/>
+          <w:bCs/>
+          <w:color w:val="FF0000"/>
+        </w:rPr>
+        <w:t xml:space="preserve">(id NOT NULL, name  NOT NULL) </w:t>
+      </w:r>
+      <w:r>
+        <w:rPr>
+          <w:b/>
+          <w:bCs/>
+        </w:rPr>
+        <w:t xml:space="preserve">AS </w:t>
+      </w:r>
+    </w:p>
+    <w:p>
+      <w:r>
+        <w:t>SELECT</w:t>
+      </w:r>
+    </w:p>
+    <w:p>
+      <w:r>
+        <w:tab/>
+        <w:t>t.pageindex,</w:t>
+      </w:r>
+    </w:p>
+    <w:p>
+      <w:r>
+        <w:tab/>
+        <w:t>t.pkuuid</w:t>
+      </w:r>
+    </w:p>
+    <w:p>
+      <w:r>
+        <w:t>FROM</w:t>
+      </w:r>
+    </w:p>
+    <w:p>
+      <w:r>
+        <w:tab/>
+        <w:t>TEMP_SO_HIS_PAGE t</w:t>
+      </w:r>
+    </w:p>
+    <w:p>
+      <w:r>
+        <w:t>WHERE</w:t>
+      </w:r>
+    </w:p>
+    <w:p>
+      <w:r>
+        <w:tab/>
+        <w:t>t.pkuuid = 'g0nib9iwk65eu3rtm297b7tnawgxn609'</w:t>
+      </w:r>
     </w:p>
     <w:sectPr>
       <w:pgSz w:w="11906" w:h="16838"/>
@@ -1332,6 +1554,28 @@
       <w:szCs w:val="32"/>
     </w:rPr>
   </w:style>
+  <w:style w:type="paragraph" w:styleId="3">
+    <w:name w:val="heading 3"/>
+    <w:basedOn w:val="a"/>
+    <w:next w:val="a"/>
+    <w:link w:val="30"/>
+    <w:uiPriority w:val="9"/>
+    <w:unhideWhenUsed/>
+    <w:qFormat/>
+    <w:rsid w:val="00B30148"/>
+    <w:pPr>
+      <w:keepNext/>
+      <w:keepLines/>
+      <w:spacing w:before="260" w:after="260" w:line="416" w:lineRule="auto"/>
+      <w:outlineLvl w:val="2"/>
+    </w:pPr>
+    <w:rPr>
+      <w:b/>
+      <w:bCs/>
+      <w:sz w:val="32"/>
+      <w:szCs w:val="32"/>
+    </w:rPr>
+  </w:style>
   <w:style w:type="character" w:default="1" w:styleId="a0">
     <w:name w:val="Default Paragraph Font"/>
     <w:uiPriority w:val="1"/>
@@ -1406,6 +1650,19 @@
     <w:rPr>
       <w:color w:val="954F72" w:themeColor="followedHyperlink"/>
       <w:u w:val="single"/>
+    </w:rPr>
+  </w:style>
+  <w:style w:type="character" w:customStyle="1" w:styleId="30">
+    <w:name w:val="标题 3 字符"/>
+    <w:basedOn w:val="a0"/>
+    <w:link w:val="3"/>
+    <w:uiPriority w:val="9"/>
+    <w:rsid w:val="00B30148"/>
+    <w:rPr>
+      <w:b/>
+      <w:bCs/>
+      <w:sz w:val="32"/>
+      <w:szCs w:val="32"/>
     </w:rPr>
   </w:style>
 </w:styles>

--- a/5-数据库/sql语法.docx
+++ b/5-数据库/sql语法.docx
@@ -1028,10 +1028,10 @@
             <v:path o:extrusionok="f" gradientshapeok="t" o:connecttype="rect"/>
             <o:lock v:ext="edit" aspectratio="t"/>
           </v:shapetype>
-          <v:shape id="_x0000_i1025" type="#_x0000_t75" style="width:75.8pt;height:52.9pt" o:ole="">
+          <v:shape id="_x0000_i1025" type="#_x0000_t75" style="width:76pt;height:53pt" o:ole="">
             <v:imagedata r:id="rId13" o:title=""/>
           </v:shape>
-          <o:OLEObject Type="Embed" ProgID="Package" ShapeID="_x0000_i1025" DrawAspect="Icon" ObjectID="_1746456184" r:id="rId14"/>
+          <o:OLEObject Type="Embed" ProgID="Package" ShapeID="_x0000_i1025" DrawAspect="Icon" ObjectID="_1747567604" r:id="rId14"/>
         </w:object>
       </w:r>
     </w:p>
@@ -1072,7 +1072,23 @@
           <w:bCs/>
           <w:color w:val="FF0000"/>
         </w:rPr>
-        <w:t xml:space="preserve">(id NOT NULL, name  NOT NULL) </w:t>
+        <w:t>(id NOT NULL, name</w:t>
+      </w:r>
+      <w:r>
+        <w:rPr>
+          <w:b/>
+          <w:bCs/>
+          <w:color w:val="FF0000"/>
+        </w:rPr>
+        <w:t xml:space="preserve"> </w:t>
+      </w:r>
+      <w:r>
+        <w:rPr>
+          <w:b/>
+          <w:bCs/>
+          <w:color w:val="FF0000"/>
+        </w:rPr>
+        <w:t xml:space="preserve">NOT NULL) </w:t>
       </w:r>
       <w:r>
         <w:rPr>
@@ -1119,6 +1135,127 @@
       <w:r>
         <w:tab/>
         <w:t>t.pkuuid = 'g0nib9iwk65eu3rtm297b7tnawgxn609'</w:t>
+      </w:r>
+    </w:p>
+    <w:p/>
+    <w:p/>
+    <w:p/>
+    <w:p>
+      <w:pPr>
+        <w:pStyle w:val="1"/>
+      </w:pPr>
+      <w:r>
+        <w:rPr>
+          <w:rFonts w:hint="eastAsia"/>
+        </w:rPr>
+        <w:t>case语法</w:t>
+      </w:r>
+    </w:p>
+    <w:p>
+      <w:r>
+        <w:rPr>
+          <w:noProof/>
+        </w:rPr>
+        <w:drawing>
+          <wp:inline distT="0" distB="0" distL="0" distR="0" wp14:anchorId="0A7C11AB" wp14:editId="2DB77F74">
+            <wp:extent cx="1518856" cy="904390"/>
+            <wp:effectExtent l="0" t="0" r="5715" b="0"/>
+            <wp:docPr id="4" name="图片 4"/>
+            <wp:cNvGraphicFramePr>
+              <a:graphicFrameLocks xmlns:a="http://schemas.openxmlformats.org/drawingml/2006/main" noChangeAspect="1"/>
+            </wp:cNvGraphicFramePr>
+            <a:graphic xmlns:a="http://schemas.openxmlformats.org/drawingml/2006/main">
+              <a:graphicData uri="http://schemas.openxmlformats.org/drawingml/2006/picture">
+                <pic:pic xmlns:pic="http://schemas.openxmlformats.org/drawingml/2006/picture">
+                  <pic:nvPicPr>
+                    <pic:cNvPr id="1" name=""/>
+                    <pic:cNvPicPr/>
+                  </pic:nvPicPr>
+                  <pic:blipFill>
+                    <a:blip r:embed="rId15"/>
+                    <a:stretch>
+                      <a:fillRect/>
+                    </a:stretch>
+                  </pic:blipFill>
+                  <pic:spPr>
+                    <a:xfrm>
+                      <a:off x="0" y="0"/>
+                      <a:ext cx="1527809" cy="909721"/>
+                    </a:xfrm>
+                    <a:prstGeom prst="rect">
+                      <a:avLst/>
+                    </a:prstGeom>
+                  </pic:spPr>
+                </pic:pic>
+              </a:graphicData>
+            </a:graphic>
+          </wp:inline>
+        </w:drawing>
+      </w:r>
+    </w:p>
+    <w:p>
+      <w:pPr>
+        <w:rPr>
+          <w:rFonts w:hint="eastAsia"/>
+          <w:b/>
+          <w:bCs/>
+        </w:rPr>
+      </w:pPr>
+      <w:r>
+        <w:rPr>
+          <w:rFonts w:hint="eastAsia"/>
+          <w:b/>
+          <w:bCs/>
+        </w:rPr>
+        <w:lastRenderedPageBreak/>
+        <w:t>案例</w:t>
+      </w:r>
+    </w:p>
+    <w:p>
+      <w:pPr>
+        <w:rPr>
+          <w:rFonts w:hint="eastAsia"/>
+        </w:rPr>
+      </w:pPr>
+      <w:r>
+        <w:rPr>
+          <w:noProof/>
+        </w:rPr>
+        <w:drawing>
+          <wp:inline distT="0" distB="0" distL="0" distR="0" wp14:anchorId="008E8967" wp14:editId="616C76B6">
+            <wp:extent cx="3308350" cy="999568"/>
+            <wp:effectExtent l="0" t="0" r="6350" b="0"/>
+            <wp:docPr id="5" name="图片 5"/>
+            <wp:cNvGraphicFramePr>
+              <a:graphicFrameLocks xmlns:a="http://schemas.openxmlformats.org/drawingml/2006/main" noChangeAspect="1"/>
+            </wp:cNvGraphicFramePr>
+            <a:graphic xmlns:a="http://schemas.openxmlformats.org/drawingml/2006/main">
+              <a:graphicData uri="http://schemas.openxmlformats.org/drawingml/2006/picture">
+                <pic:pic xmlns:pic="http://schemas.openxmlformats.org/drawingml/2006/picture">
+                  <pic:nvPicPr>
+                    <pic:cNvPr id="1" name=""/>
+                    <pic:cNvPicPr/>
+                  </pic:nvPicPr>
+                  <pic:blipFill>
+                    <a:blip r:embed="rId16"/>
+                    <a:stretch>
+                      <a:fillRect/>
+                    </a:stretch>
+                  </pic:blipFill>
+                  <pic:spPr>
+                    <a:xfrm>
+                      <a:off x="0" y="0"/>
+                      <a:ext cx="3334761" cy="1007548"/>
+                    </a:xfrm>
+                    <a:prstGeom prst="rect">
+                      <a:avLst/>
+                    </a:prstGeom>
+                  </pic:spPr>
+                </pic:pic>
+              </a:graphicData>
+            </a:graphic>
+          </wp:inline>
+        </w:drawing>
       </w:r>
     </w:p>
     <w:sectPr>
@@ -1531,6 +1668,28 @@
       <w:jc w:val="both"/>
     </w:pPr>
   </w:style>
+  <w:style w:type="paragraph" w:styleId="1">
+    <w:name w:val="heading 1"/>
+    <w:basedOn w:val="a"/>
+    <w:next w:val="a"/>
+    <w:link w:val="10"/>
+    <w:uiPriority w:val="9"/>
+    <w:qFormat/>
+    <w:rsid w:val="00F71DCB"/>
+    <w:pPr>
+      <w:keepNext/>
+      <w:keepLines/>
+      <w:spacing w:before="340" w:after="330" w:line="578" w:lineRule="auto"/>
+      <w:outlineLvl w:val="0"/>
+    </w:pPr>
+    <w:rPr>
+      <w:b/>
+      <w:bCs/>
+      <w:kern w:val="44"/>
+      <w:sz w:val="44"/>
+      <w:szCs w:val="44"/>
+    </w:rPr>
+  </w:style>
   <w:style w:type="paragraph" w:styleId="2">
     <w:name w:val="heading 2"/>
     <w:basedOn w:val="a"/>
@@ -1663,6 +1822,20 @@
       <w:bCs/>
       <w:sz w:val="32"/>
       <w:szCs w:val="32"/>
+    </w:rPr>
+  </w:style>
+  <w:style w:type="character" w:customStyle="1" w:styleId="10">
+    <w:name w:val="标题 1 字符"/>
+    <w:basedOn w:val="a0"/>
+    <w:link w:val="1"/>
+    <w:uiPriority w:val="9"/>
+    <w:rsid w:val="00F71DCB"/>
+    <w:rPr>
+      <w:b/>
+      <w:bCs/>
+      <w:kern w:val="44"/>
+      <w:sz w:val="44"/>
+      <w:szCs w:val="44"/>
     </w:rPr>
   </w:style>
 </w:styles>

--- a/5-数据库/sql语法.docx
+++ b/5-数据库/sql语法.docx
@@ -1028,10 +1028,10 @@
             <v:path o:extrusionok="f" gradientshapeok="t" o:connecttype="rect"/>
             <o:lock v:ext="edit" aspectratio="t"/>
           </v:shapetype>
-          <v:shape id="_x0000_i1025" type="#_x0000_t75" style="width:76pt;height:53pt" o:ole="">
+          <v:shape id="_x0000_i1025" type="#_x0000_t75" style="width:75.85pt;height:53.15pt" o:ole="">
             <v:imagedata r:id="rId13" o:title=""/>
           </v:shape>
-          <o:OLEObject Type="Embed" ProgID="Package" ShapeID="_x0000_i1025" DrawAspect="Icon" ObjectID="_1747567604" r:id="rId14"/>
+          <o:OLEObject Type="Embed" ProgID="Package" ShapeID="_x0000_i1025" DrawAspect="Icon" ObjectID="_1749371243" r:id="rId14"/>
         </w:object>
       </w:r>
     </w:p>
@@ -1139,10 +1139,21 @@
     </w:p>
     <w:p/>
     <w:p/>
-    <w:p/>
     <w:p>
       <w:pPr>
         <w:pStyle w:val="1"/>
+      </w:pPr>
+      <w:r>
+        <w:rPr>
+          <w:rFonts w:hint="eastAsia"/>
+        </w:rPr>
+        <w:lastRenderedPageBreak/>
+        <w:t>语法</w:t>
+      </w:r>
+    </w:p>
+    <w:p>
+      <w:pPr>
+        <w:pStyle w:val="2"/>
       </w:pPr>
       <w:r>
         <w:rPr>
@@ -1196,27 +1207,20 @@
     <w:p>
       <w:pPr>
         <w:rPr>
-          <w:rFonts w:hint="eastAsia"/>
-          <w:b/>
-          <w:bCs/>
-        </w:rPr>
-      </w:pPr>
-      <w:r>
-        <w:rPr>
-          <w:rFonts w:hint="eastAsia"/>
-          <w:b/>
-          <w:bCs/>
-        </w:rPr>
-        <w:lastRenderedPageBreak/>
+          <w:b/>
+          <w:bCs/>
+        </w:rPr>
+      </w:pPr>
+      <w:r>
+        <w:rPr>
+          <w:rFonts w:hint="eastAsia"/>
+          <w:b/>
+          <w:bCs/>
+        </w:rPr>
         <w:t>案例</w:t>
       </w:r>
     </w:p>
     <w:p>
-      <w:pPr>
-        <w:rPr>
-          <w:rFonts w:hint="eastAsia"/>
-        </w:rPr>
-      </w:pPr>
       <w:r>
         <w:rPr>
           <w:noProof/>
@@ -1257,6 +1261,656 @@
           </wp:inline>
         </w:drawing>
       </w:r>
+    </w:p>
+    <w:p/>
+    <w:p/>
+    <w:p/>
+    <w:p>
+      <w:pPr>
+        <w:pStyle w:val="2"/>
+      </w:pPr>
+      <w:r>
+        <w:t>Merge inot</w:t>
+      </w:r>
+      <w:r>
+        <w:rPr>
+          <w:rFonts w:hint="eastAsia"/>
+        </w:rPr>
+        <w:t>数据更新</w:t>
+      </w:r>
+    </w:p>
+    <w:p/>
+    <w:p>
+      <w:r>
+        <w:t>Oracle的Merge into语法</w:t>
+      </w:r>
+    </w:p>
+    <w:p>
+      <w:hyperlink r:id="rId17" w:history="1">
+        <w:r>
+          <w:rPr>
+            <w:rStyle w:val="a3"/>
+          </w:rPr>
+          <w:t>https://blog.csdn.net/jeryjeryjery/article/details/70047022</w:t>
+        </w:r>
+      </w:hyperlink>
+    </w:p>
+    <w:p/>
+    <w:p>
+      <w:hyperlink r:id="rId18" w:history="1">
+        <w:r>
+          <w:rPr>
+            <w:rStyle w:val="a3"/>
+          </w:rPr>
+          <w:t>https://www.jianshu.com/p/876ed85416d7</w:t>
+        </w:r>
+      </w:hyperlink>
+    </w:p>
+    <w:p/>
+    <w:p/>
+    <w:p>
+      <w:r>
+        <w:t>merge into Oracle“ORA-38104: 无法更新ON子句中引用的列”解决方式</w:t>
+      </w:r>
+    </w:p>
+    <w:p>
+      <w:hyperlink r:id="rId19" w:history="1">
+        <w:r>
+          <w:rPr>
+            <w:rStyle w:val="a3"/>
+          </w:rPr>
+          <w:t>https://blog.csdn.net/lgq2016/article/details/120701691</w:t>
+        </w:r>
+      </w:hyperlink>
+    </w:p>
+    <w:p/>
+    <w:p>
+      <w:r>
+        <w:rPr>
+          <w:rFonts w:hint="eastAsia"/>
+        </w:rPr>
+        <w:t>案例</w:t>
+      </w:r>
+    </w:p>
+    <w:p>
+      <w:pPr>
+        <w:pStyle w:val="a6"/>
+        <w:shd w:val="clear" w:color="auto" w:fill="FFFFFF"/>
+        <w:rPr>
+          <w:color w:val="000000"/>
+          <w:sz w:val="21"/>
+          <w:szCs w:val="21"/>
+        </w:rPr>
+      </w:pPr>
+      <w:r>
+        <w:rPr>
+          <w:b/>
+          <w:bCs/>
+          <w:color w:val="800000"/>
+          <w:sz w:val="21"/>
+          <w:szCs w:val="21"/>
+        </w:rPr>
+        <w:t>MERGE</w:t>
+      </w:r>
+      <w:r>
+        <w:rPr>
+          <w:color w:val="000000"/>
+          <w:sz w:val="21"/>
+          <w:szCs w:val="21"/>
+        </w:rPr>
+        <w:t xml:space="preserve"> </w:t>
+      </w:r>
+      <w:r>
+        <w:rPr>
+          <w:b/>
+          <w:bCs/>
+          <w:color w:val="800000"/>
+          <w:sz w:val="21"/>
+          <w:szCs w:val="21"/>
+        </w:rPr>
+        <w:t>INTO</w:t>
+      </w:r>
+      <w:r>
+        <w:rPr>
+          <w:color w:val="000000"/>
+          <w:sz w:val="21"/>
+          <w:szCs w:val="21"/>
+        </w:rPr>
+        <w:t xml:space="preserve"> TEMP_SO_HIS_PAGE A </w:t>
+      </w:r>
+      <w:r>
+        <w:rPr>
+          <w:b/>
+          <w:bCs/>
+          <w:color w:val="800000"/>
+          <w:sz w:val="21"/>
+          <w:szCs w:val="21"/>
+        </w:rPr>
+        <w:t>USING</w:t>
+      </w:r>
+      <w:r>
+        <w:rPr>
+          <w:color w:val="000000"/>
+          <w:sz w:val="21"/>
+          <w:szCs w:val="21"/>
+        </w:rPr>
+        <w:t xml:space="preserve"> (</w:t>
+      </w:r>
+    </w:p>
+    <w:p>
+      <w:pPr>
+        <w:pStyle w:val="a6"/>
+        <w:shd w:val="clear" w:color="auto" w:fill="FFFFFF"/>
+        <w:rPr>
+          <w:color w:val="000000"/>
+          <w:sz w:val="21"/>
+          <w:szCs w:val="21"/>
+        </w:rPr>
+      </w:pPr>
+      <w:r>
+        <w:rPr>
+          <w:b/>
+          <w:bCs/>
+          <w:color w:val="800000"/>
+          <w:sz w:val="21"/>
+          <w:szCs w:val="21"/>
+        </w:rPr>
+        <w:tab/>
+      </w:r>
+      <w:r>
+        <w:rPr>
+          <w:b/>
+          <w:bCs/>
+          <w:color w:val="800000"/>
+          <w:sz w:val="21"/>
+          <w:szCs w:val="21"/>
+        </w:rPr>
+        <w:tab/>
+      </w:r>
+      <w:r>
+        <w:rPr>
+          <w:b/>
+          <w:bCs/>
+          <w:color w:val="800000"/>
+          <w:sz w:val="21"/>
+          <w:szCs w:val="21"/>
+        </w:rPr>
+        <w:t>SELECT</w:t>
+      </w:r>
+      <w:r>
+        <w:rPr>
+          <w:color w:val="000000"/>
+          <w:sz w:val="21"/>
+          <w:szCs w:val="21"/>
+        </w:rPr>
+        <w:t xml:space="preserve"> pg.* </w:t>
+      </w:r>
+      <w:r>
+        <w:rPr>
+          <w:b/>
+          <w:bCs/>
+          <w:color w:val="800000"/>
+          <w:sz w:val="21"/>
+          <w:szCs w:val="21"/>
+        </w:rPr>
+        <w:t>FROM</w:t>
+      </w:r>
+      <w:r>
+        <w:rPr>
+          <w:color w:val="000000"/>
+          <w:sz w:val="21"/>
+          <w:szCs w:val="21"/>
+        </w:rPr>
+        <w:t xml:space="preserve"> TEMP_SO_ADD_PAGE pg </w:t>
+      </w:r>
+    </w:p>
+    <w:p>
+      <w:pPr>
+        <w:pStyle w:val="a6"/>
+        <w:shd w:val="clear" w:color="auto" w:fill="FFFFFF"/>
+        <w:rPr>
+          <w:rFonts w:hint="eastAsia"/>
+          <w:color w:val="000000"/>
+          <w:sz w:val="21"/>
+          <w:szCs w:val="21"/>
+        </w:rPr>
+      </w:pPr>
+      <w:r>
+        <w:rPr>
+          <w:color w:val="000000"/>
+          <w:sz w:val="21"/>
+          <w:szCs w:val="21"/>
+        </w:rPr>
+        <w:t xml:space="preserve">) C </w:t>
+      </w:r>
+      <w:r>
+        <w:rPr>
+          <w:b/>
+          <w:bCs/>
+          <w:color w:val="800000"/>
+          <w:sz w:val="21"/>
+          <w:szCs w:val="21"/>
+          <w:highlight w:val="yellow"/>
+        </w:rPr>
+        <w:t>ON</w:t>
+      </w:r>
+      <w:r>
+        <w:rPr>
+          <w:color w:val="000000"/>
+          <w:sz w:val="21"/>
+          <w:szCs w:val="21"/>
+          <w:highlight w:val="yellow"/>
+        </w:rPr>
+        <w:t xml:space="preserve"> (A.PKUUID=C.PKUUID </w:t>
+      </w:r>
+      <w:r>
+        <w:rPr>
+          <w:b/>
+          <w:bCs/>
+          <w:color w:val="800000"/>
+          <w:sz w:val="21"/>
+          <w:szCs w:val="21"/>
+          <w:highlight w:val="yellow"/>
+        </w:rPr>
+        <w:t>AND</w:t>
+      </w:r>
+      <w:r>
+        <w:rPr>
+          <w:color w:val="000000"/>
+          <w:sz w:val="21"/>
+          <w:szCs w:val="21"/>
+          <w:highlight w:val="yellow"/>
+        </w:rPr>
+        <w:t xml:space="preserve"> A.VERSIONLABEL=C.VERSIONLABEL )</w:t>
+      </w:r>
+      <w:r>
+        <w:rPr>
+          <w:rFonts w:hint="eastAsia"/>
+          <w:color w:val="FF0000"/>
+          <w:sz w:val="21"/>
+          <w:szCs w:val="21"/>
+          <w:highlight w:val="yellow"/>
+        </w:rPr>
+        <w:t>唯一条件设置</w:t>
+      </w:r>
+    </w:p>
+    <w:p>
+      <w:pPr>
+        <w:pStyle w:val="a6"/>
+        <w:shd w:val="clear" w:color="auto" w:fill="FFFFFF"/>
+        <w:rPr>
+          <w:color w:val="000000"/>
+          <w:sz w:val="21"/>
+          <w:szCs w:val="21"/>
+        </w:rPr>
+      </w:pPr>
+      <w:r>
+        <w:rPr>
+          <w:b/>
+          <w:bCs/>
+          <w:color w:val="800000"/>
+          <w:sz w:val="21"/>
+          <w:szCs w:val="21"/>
+        </w:rPr>
+        <w:t>WHEN</w:t>
+      </w:r>
+      <w:r>
+        <w:rPr>
+          <w:color w:val="000000"/>
+          <w:sz w:val="21"/>
+          <w:szCs w:val="21"/>
+        </w:rPr>
+        <w:t xml:space="preserve"> </w:t>
+      </w:r>
+      <w:r>
+        <w:rPr>
+          <w:b/>
+          <w:bCs/>
+          <w:color w:val="800000"/>
+          <w:sz w:val="21"/>
+          <w:szCs w:val="21"/>
+        </w:rPr>
+        <w:t>MATCHED</w:t>
+      </w:r>
+      <w:r>
+        <w:rPr>
+          <w:color w:val="000000"/>
+          <w:sz w:val="21"/>
+          <w:szCs w:val="21"/>
+        </w:rPr>
+        <w:t xml:space="preserve"> </w:t>
+      </w:r>
+      <w:r>
+        <w:rPr>
+          <w:b/>
+          <w:bCs/>
+          <w:color w:val="800000"/>
+          <w:sz w:val="21"/>
+          <w:szCs w:val="21"/>
+        </w:rPr>
+        <w:t>THEN</w:t>
+      </w:r>
+    </w:p>
+    <w:p>
+      <w:pPr>
+        <w:pStyle w:val="a6"/>
+        <w:shd w:val="clear" w:color="auto" w:fill="FFFFFF"/>
+        <w:rPr>
+          <w:color w:val="000000"/>
+          <w:sz w:val="18"/>
+          <w:szCs w:val="18"/>
+        </w:rPr>
+      </w:pPr>
+      <w:r>
+        <w:rPr>
+          <w:b/>
+          <w:bCs/>
+          <w:color w:val="800000"/>
+          <w:sz w:val="21"/>
+          <w:szCs w:val="21"/>
+        </w:rPr>
+        <w:lastRenderedPageBreak/>
+        <w:tab/>
+      </w:r>
+      <w:r>
+        <w:rPr>
+          <w:b/>
+          <w:bCs/>
+          <w:color w:val="800000"/>
+          <w:sz w:val="18"/>
+          <w:szCs w:val="18"/>
+        </w:rPr>
+        <w:t>UPDATE</w:t>
+      </w:r>
+      <w:r>
+        <w:rPr>
+          <w:color w:val="000000"/>
+          <w:sz w:val="18"/>
+          <w:szCs w:val="18"/>
+        </w:rPr>
+        <w:t xml:space="preserve"> </w:t>
+      </w:r>
+      <w:r>
+        <w:rPr>
+          <w:b/>
+          <w:bCs/>
+          <w:color w:val="800000"/>
+          <w:sz w:val="18"/>
+          <w:szCs w:val="18"/>
+        </w:rPr>
+        <w:t>SET</w:t>
+      </w:r>
+      <w:r>
+        <w:rPr>
+          <w:color w:val="000000"/>
+          <w:sz w:val="18"/>
+          <w:szCs w:val="18"/>
+        </w:rPr>
+        <w:t xml:space="preserve"> A.INSERTDATE = C.INSERTDATE , A.BATCHNUM = C.BATCHNUM </w:t>
+      </w:r>
+    </w:p>
+    <w:p>
+      <w:pPr>
+        <w:pStyle w:val="a6"/>
+        <w:shd w:val="clear" w:color="auto" w:fill="FFFFFF"/>
+        <w:rPr>
+          <w:color w:val="000000"/>
+          <w:sz w:val="21"/>
+          <w:szCs w:val="21"/>
+        </w:rPr>
+      </w:pPr>
+      <w:r>
+        <w:rPr>
+          <w:b/>
+          <w:bCs/>
+          <w:color w:val="800000"/>
+          <w:sz w:val="21"/>
+          <w:szCs w:val="21"/>
+        </w:rPr>
+        <w:t>WHEN</w:t>
+      </w:r>
+      <w:r>
+        <w:rPr>
+          <w:color w:val="000000"/>
+          <w:sz w:val="21"/>
+          <w:szCs w:val="21"/>
+        </w:rPr>
+        <w:t xml:space="preserve"> </w:t>
+      </w:r>
+      <w:r>
+        <w:rPr>
+          <w:b/>
+          <w:bCs/>
+          <w:color w:val="800000"/>
+          <w:sz w:val="21"/>
+          <w:szCs w:val="21"/>
+        </w:rPr>
+        <w:t>NOT</w:t>
+      </w:r>
+      <w:r>
+        <w:rPr>
+          <w:color w:val="000000"/>
+          <w:sz w:val="21"/>
+          <w:szCs w:val="21"/>
+        </w:rPr>
+        <w:t xml:space="preserve"> </w:t>
+      </w:r>
+      <w:r>
+        <w:rPr>
+          <w:b/>
+          <w:bCs/>
+          <w:color w:val="800000"/>
+          <w:sz w:val="21"/>
+          <w:szCs w:val="21"/>
+        </w:rPr>
+        <w:t>MATCHED</w:t>
+      </w:r>
+      <w:r>
+        <w:rPr>
+          <w:color w:val="000000"/>
+          <w:sz w:val="21"/>
+          <w:szCs w:val="21"/>
+        </w:rPr>
+        <w:t xml:space="preserve"> </w:t>
+      </w:r>
+      <w:r>
+        <w:rPr>
+          <w:b/>
+          <w:bCs/>
+          <w:color w:val="800000"/>
+          <w:sz w:val="21"/>
+          <w:szCs w:val="21"/>
+        </w:rPr>
+        <w:t>THEN</w:t>
+      </w:r>
+    </w:p>
+    <w:p>
+      <w:pPr>
+        <w:pStyle w:val="a6"/>
+        <w:shd w:val="clear" w:color="auto" w:fill="FFFFFF"/>
+        <w:rPr>
+          <w:color w:val="000000"/>
+          <w:sz w:val="18"/>
+          <w:szCs w:val="18"/>
+        </w:rPr>
+      </w:pPr>
+      <w:r>
+        <w:rPr>
+          <w:b/>
+          <w:bCs/>
+          <w:color w:val="800000"/>
+          <w:sz w:val="18"/>
+          <w:szCs w:val="18"/>
+        </w:rPr>
+        <w:tab/>
+      </w:r>
+      <w:r>
+        <w:rPr>
+          <w:b/>
+          <w:bCs/>
+          <w:color w:val="800000"/>
+          <w:sz w:val="18"/>
+          <w:szCs w:val="18"/>
+        </w:rPr>
+        <w:t>INSERT</w:t>
+      </w:r>
+      <w:r>
+        <w:rPr>
+          <w:color w:val="000000"/>
+          <w:sz w:val="18"/>
+          <w:szCs w:val="18"/>
+        </w:rPr>
+        <w:t>(</w:t>
+      </w:r>
+    </w:p>
+    <w:p>
+      <w:pPr>
+        <w:pStyle w:val="a6"/>
+        <w:shd w:val="clear" w:color="auto" w:fill="FFFFFF"/>
+        <w:rPr>
+          <w:color w:val="000000"/>
+          <w:sz w:val="18"/>
+          <w:szCs w:val="18"/>
+        </w:rPr>
+      </w:pPr>
+      <w:r>
+        <w:rPr>
+          <w:color w:val="000000"/>
+          <w:sz w:val="18"/>
+          <w:szCs w:val="18"/>
+        </w:rPr>
+        <w:tab/>
+      </w:r>
+      <w:r>
+        <w:rPr>
+          <w:color w:val="000000"/>
+          <w:sz w:val="18"/>
+          <w:szCs w:val="18"/>
+        </w:rPr>
+        <w:tab/>
+      </w:r>
+      <w:r>
+        <w:rPr>
+          <w:color w:val="000000"/>
+          <w:sz w:val="18"/>
+          <w:szCs w:val="18"/>
+        </w:rPr>
+        <w:t>A.R_OBJECT_ID, A.PKUUID, A.VERSIONLABEL, A.PAGEINDEX, A.FILENAME, A.DOCINDEX</w:t>
+      </w:r>
+    </w:p>
+    <w:p>
+      <w:pPr>
+        <w:pStyle w:val="a6"/>
+        <w:shd w:val="clear" w:color="auto" w:fill="FFFFFF"/>
+        <w:rPr>
+          <w:color w:val="000000"/>
+          <w:sz w:val="18"/>
+          <w:szCs w:val="18"/>
+        </w:rPr>
+      </w:pPr>
+      <w:r>
+        <w:rPr>
+          <w:color w:val="000000"/>
+          <w:sz w:val="18"/>
+          <w:szCs w:val="18"/>
+        </w:rPr>
+        <w:tab/>
+      </w:r>
+      <w:r>
+        <w:rPr>
+          <w:color w:val="000000"/>
+          <w:sz w:val="18"/>
+          <w:szCs w:val="18"/>
+        </w:rPr>
+        <w:t xml:space="preserve">) </w:t>
+      </w:r>
+      <w:r>
+        <w:rPr>
+          <w:b/>
+          <w:bCs/>
+          <w:color w:val="800000"/>
+          <w:sz w:val="18"/>
+          <w:szCs w:val="18"/>
+        </w:rPr>
+        <w:t>VALUES</w:t>
+      </w:r>
+      <w:r>
+        <w:rPr>
+          <w:color w:val="000000"/>
+          <w:sz w:val="18"/>
+          <w:szCs w:val="18"/>
+        </w:rPr>
+        <w:t>(</w:t>
+      </w:r>
+    </w:p>
+    <w:p>
+      <w:pPr>
+        <w:pStyle w:val="a6"/>
+        <w:shd w:val="clear" w:color="auto" w:fill="FFFFFF"/>
+        <w:rPr>
+          <w:color w:val="000000"/>
+          <w:sz w:val="18"/>
+          <w:szCs w:val="18"/>
+        </w:rPr>
+      </w:pPr>
+      <w:r>
+        <w:rPr>
+          <w:color w:val="000000"/>
+          <w:sz w:val="18"/>
+          <w:szCs w:val="18"/>
+        </w:rPr>
+        <w:tab/>
+      </w:r>
+      <w:r>
+        <w:rPr>
+          <w:color w:val="000000"/>
+          <w:sz w:val="18"/>
+          <w:szCs w:val="18"/>
+        </w:rPr>
+        <w:tab/>
+      </w:r>
+      <w:r>
+        <w:rPr>
+          <w:color w:val="000000"/>
+          <w:sz w:val="18"/>
+          <w:szCs w:val="18"/>
+        </w:rPr>
+        <w:t>C.R_OBJECT_ID, C.PKUUID, C.VERSIONLABEL, C.PAGEINDEX, C.FILENAME, C.DOCINDEX</w:t>
+      </w:r>
+    </w:p>
+    <w:p>
+      <w:pPr>
+        <w:pStyle w:val="a6"/>
+        <w:shd w:val="clear" w:color="auto" w:fill="FFFFFF"/>
+        <w:rPr>
+          <w:color w:val="000000"/>
+          <w:sz w:val="21"/>
+          <w:szCs w:val="21"/>
+        </w:rPr>
+      </w:pPr>
+      <w:r>
+        <w:rPr>
+          <w:color w:val="000000"/>
+          <w:sz w:val="18"/>
+          <w:szCs w:val="18"/>
+        </w:rPr>
+        <w:tab/>
+      </w:r>
+      <w:r>
+        <w:rPr>
+          <w:color w:val="000000"/>
+          <w:sz w:val="18"/>
+          <w:szCs w:val="18"/>
+        </w:rPr>
+        <w:t xml:space="preserve">) </w:t>
+      </w:r>
+    </w:p>
+    <w:p>
+      <w:pPr>
+        <w:rPr>
+          <w:rFonts w:hint="eastAsia"/>
+        </w:rPr>
+      </w:pPr>
     </w:p>
     <w:sectPr>
       <w:pgSz w:w="11906" w:h="16838"/>
@@ -1838,6 +2492,24 @@
       <w:szCs w:val="44"/>
     </w:rPr>
   </w:style>
+  <w:style w:type="paragraph" w:styleId="a6">
+    <w:name w:val="Normal (Web)"/>
+    <w:basedOn w:val="a"/>
+    <w:uiPriority w:val="99"/>
+    <w:unhideWhenUsed/>
+    <w:rsid w:val="00986BBD"/>
+    <w:pPr>
+      <w:widowControl/>
+      <w:spacing w:before="100" w:beforeAutospacing="1" w:after="100" w:afterAutospacing="1"/>
+      <w:jc w:val="left"/>
+    </w:pPr>
+    <w:rPr>
+      <w:rFonts w:ascii="宋体" w:eastAsia="宋体" w:hAnsi="宋体" w:cs="宋体"/>
+      <w:kern w:val="0"/>
+      <w:sz w:val="24"/>
+      <w:szCs w:val="24"/>
+    </w:rPr>
+  </w:style>
 </w:styles>
 </file>
 

--- a/5-数据库/sql语法.docx
+++ b/5-数据库/sql语法.docx
@@ -344,6 +344,23 @@
     </w:p>
     <w:p>
       <w:pPr>
+        <w:rPr>
+          <w:color w:val="0563C1" w:themeColor="hyperlink"/>
+          <w:u w:val="single"/>
+        </w:rPr>
+      </w:pPr>
+      <w:hyperlink r:id="rId6" w:history="1">
+        <w:r>
+          <w:rPr>
+            <w:rStyle w:val="a3"/>
+          </w:rPr>
+          <w:t>https://blog.csdn.net/qq_44866495/article/details/108086821</w:t>
+        </w:r>
+      </w:hyperlink>
+    </w:p>
+    <w:p/>
+    <w:p>
+      <w:pPr>
         <w:pStyle w:val="2"/>
       </w:pPr>
       <w:r>
@@ -369,7 +386,7 @@
       <w:r>
         <w:tab/>
       </w:r>
-      <w:hyperlink r:id="rId6" w:history="1">
+      <w:hyperlink r:id="rId7" w:history="1">
         <w:r>
           <w:rPr>
             <w:rStyle w:val="a3"/>
@@ -394,7 +411,7 @@
       <w:r>
         <w:tab/>
       </w:r>
-      <w:hyperlink r:id="rId7" w:history="1">
+      <w:hyperlink r:id="rId8" w:history="1">
         <w:r>
           <w:rPr>
             <w:rStyle w:val="a3"/>
@@ -407,9 +424,15 @@
     <w:p>
       <w:pPr>
         <w:pStyle w:val="2"/>
-      </w:pPr>
-      <w:r>
-        <w:t>SQL</w:t>
+        <w:rPr>
+          <w:rFonts w:hint="eastAsia"/>
+        </w:rPr>
+      </w:pPr>
+      <w:r>
+        <w:rPr>
+          <w:rFonts w:hint="eastAsia"/>
+        </w:rPr>
+        <w:t>行</w:t>
       </w:r>
       <w:r>
         <w:rPr>
@@ -417,538 +440,283 @@
         </w:rPr>
         <w:t>子查询</w:t>
       </w:r>
-    </w:p>
-    <w:p>
-      <w:pPr>
-        <w:pStyle w:val="3"/>
-      </w:pPr>
-      <w:r>
-        <w:tab/>
-      </w:r>
-      <w:r>
-        <w:t>1.</w:t>
-      </w:r>
-      <w:r>
-        <w:t>表子查询实例</w:t>
-      </w:r>
-    </w:p>
-    <w:p>
-      <w:r>
-        <w:tab/>
-      </w:r>
-      <w:r>
-        <w:tab/>
-        <w:t>如：获取编号小于10的男性球员的号码</w:t>
-      </w:r>
-    </w:p>
-    <w:p>
-      <w:r>
-        <w:tab/>
-      </w:r>
-      <w:r>
-        <w:tab/>
-        <w:t>mysql&gt; select playerno from (</w:t>
-      </w:r>
-    </w:p>
-    <w:p>
-      <w:r>
-        <w:tab/>
-      </w:r>
-      <w:r>
-        <w:tab/>
-      </w:r>
-      <w:r>
-        <w:tab/>
-        <w:t xml:space="preserve">select playerno, sex </w:t>
-      </w:r>
-    </w:p>
-    <w:p>
-      <w:r>
-        <w:tab/>
-      </w:r>
-      <w:r>
-        <w:tab/>
-      </w:r>
-      <w:r>
-        <w:tab/>
-        <w:t xml:space="preserve">from players </w:t>
-      </w:r>
-    </w:p>
-    <w:p>
-      <w:r>
-        <w:tab/>
-      </w:r>
-      <w:r>
-        <w:tab/>
-      </w:r>
-      <w:r>
-        <w:tab/>
-        <w:t xml:space="preserve">where playerno &lt; 10) </w:t>
-      </w:r>
-    </w:p>
-    <w:p>
-      <w:r>
-        <w:tab/>
-      </w:r>
-      <w:r>
-        <w:tab/>
-        <w:t>as players10 where sex='M';</w:t>
-      </w:r>
-    </w:p>
-    <w:p>
-      <w:r>
-        <w:tab/>
-      </w:r>
-      <w:r>
-        <w:tab/>
+      <w:r>
+        <w:rPr>
+          <w:rFonts w:hint="eastAsia"/>
+        </w:rPr>
+        <w:t>-重要</w:t>
+      </w:r>
+      <w:r>
+        <w:tab/>
+      </w:r>
+      <w:r>
+        <w:tab/>
+      </w:r>
+      <w:bookmarkStart w:id="0" w:name="OLE_LINK2"/>
+    </w:p>
+    <w:p>
+      <w:pPr>
+        <w:rPr>
+          <w:color w:val="FF0000"/>
+        </w:rPr>
+      </w:pPr>
+      <w:r>
+        <w:tab/>
+      </w:r>
+      <w:r>
+        <w:t xml:space="preserve">SELECT * FROM players WHERE </w:t>
+      </w:r>
+      <w:r>
+        <w:rPr>
+          <w:color w:val="FF0000"/>
+        </w:rPr>
+        <w:t>(sex,</w:t>
+      </w:r>
+      <w:r>
+        <w:rPr>
+          <w:color w:val="FF0000"/>
+        </w:rPr>
+        <w:t xml:space="preserve"> </w:t>
+      </w:r>
+      <w:r>
+        <w:rPr>
+          <w:color w:val="FF0000"/>
+        </w:rPr>
+        <w:t>town) = (</w:t>
+      </w:r>
+    </w:p>
+    <w:p>
+      <w:pPr>
+        <w:rPr>
+          <w:color w:val="FF0000"/>
+        </w:rPr>
+      </w:pPr>
+      <w:r>
+        <w:rPr>
+          <w:color w:val="FF0000"/>
+        </w:rPr>
+        <w:tab/>
+      </w:r>
+      <w:r>
+        <w:rPr>
+          <w:color w:val="FF0000"/>
+        </w:rPr>
+        <w:tab/>
+      </w:r>
+      <w:r>
+        <w:rPr>
+          <w:color w:val="FF0000"/>
+        </w:rPr>
+        <w:tab/>
+        <w:t>SELECT</w:t>
+      </w:r>
+    </w:p>
+    <w:p>
+      <w:pPr>
+        <w:rPr>
+          <w:color w:val="FF0000"/>
+        </w:rPr>
+      </w:pPr>
+      <w:r>
+        <w:rPr>
+          <w:color w:val="FF0000"/>
+        </w:rPr>
+        <w:tab/>
+      </w:r>
+      <w:r>
+        <w:rPr>
+          <w:color w:val="FF0000"/>
+        </w:rPr>
+        <w:tab/>
+      </w:r>
+      <w:r>
+        <w:rPr>
+          <w:color w:val="FF0000"/>
+        </w:rPr>
+        <w:tab/>
+      </w:r>
+      <w:r>
+        <w:rPr>
+          <w:color w:val="FF0000"/>
+        </w:rPr>
+        <w:tab/>
+        <w:t>sex, town</w:t>
+      </w:r>
+    </w:p>
+    <w:p>
+      <w:pPr>
+        <w:rPr>
+          <w:color w:val="FF0000"/>
+        </w:rPr>
+      </w:pPr>
+      <w:r>
+        <w:rPr>
+          <w:color w:val="FF0000"/>
+        </w:rPr>
+        <w:tab/>
+      </w:r>
+      <w:r>
+        <w:rPr>
+          <w:color w:val="FF0000"/>
+        </w:rPr>
+        <w:tab/>
+      </w:r>
+      <w:r>
+        <w:rPr>
+          <w:color w:val="FF0000"/>
+        </w:rPr>
+        <w:tab/>
+        <w:t>FROM players WHERE playerno = 100</w:t>
+      </w:r>
+    </w:p>
+    <w:p>
+      <w:pPr>
+        <w:rPr>
+          <w:rFonts w:hint="eastAsia"/>
+          <w:color w:val="FF0000"/>
+        </w:rPr>
+      </w:pPr>
+      <w:r>
+        <w:rPr>
+          <w:color w:val="FF0000"/>
+        </w:rPr>
+        <w:tab/>
+        <w:t>);</w:t>
+      </w:r>
+    </w:p>
+    <w:bookmarkEnd w:id="0"/>
+    <w:p>
+      <w:r>
+        <w:rPr>
+          <w:rFonts w:hint="eastAsia"/>
+        </w:rPr>
+        <w:t xml:space="preserve"> </w:t>
+      </w:r>
+      <w:r>
+        <w:t xml:space="preserve"> </w:t>
+      </w:r>
+      <w:r>
+        <w:rPr>
+          <w:noProof/>
+        </w:rPr>
+        <w:drawing>
+          <wp:inline distT="0" distB="0" distL="0" distR="0" wp14:anchorId="2CC1498C" wp14:editId="261748C6">
+            <wp:extent cx="3824547" cy="1207103"/>
+            <wp:effectExtent l="0" t="0" r="5080" b="0"/>
+            <wp:docPr id="7" name="图片 7"/>
+            <wp:cNvGraphicFramePr>
+              <a:graphicFrameLocks xmlns:a="http://schemas.openxmlformats.org/drawingml/2006/main" noChangeAspect="1"/>
+            </wp:cNvGraphicFramePr>
+            <a:graphic xmlns:a="http://schemas.openxmlformats.org/drawingml/2006/main">
+              <a:graphicData uri="http://schemas.openxmlformats.org/drawingml/2006/picture">
+                <pic:pic xmlns:pic="http://schemas.openxmlformats.org/drawingml/2006/picture">
+                  <pic:nvPicPr>
+                    <pic:cNvPr id="1" name=""/>
+                    <pic:cNvPicPr/>
+                  </pic:nvPicPr>
+                  <pic:blipFill>
+                    <a:blip r:embed="rId9"/>
+                    <a:stretch>
+                      <a:fillRect/>
+                    </a:stretch>
+                  </pic:blipFill>
+                  <pic:spPr>
+                    <a:xfrm>
+                      <a:off x="0" y="0"/>
+                      <a:ext cx="3832935" cy="1209750"/>
+                    </a:xfrm>
+                    <a:prstGeom prst="rect">
+                      <a:avLst/>
+                    </a:prstGeom>
+                  </pic:spPr>
+                </pic:pic>
+              </a:graphicData>
+            </a:graphic>
+          </wp:inline>
+        </w:drawing>
       </w:r>
     </w:p>
     <w:p/>
     <w:p>
-      <w:pPr>
-        <w:pStyle w:val="3"/>
-      </w:pPr>
-      <w:r>
-        <w:tab/>
-      </w:r>
-      <w:r>
-        <w:t>2.</w:t>
-      </w:r>
-      <w:r>
-        <w:t>行子查询实例</w:t>
-      </w:r>
-    </w:p>
-    <w:p>
-      <w:r>
-        <w:tab/>
-      </w:r>
-      <w:r>
-        <w:tab/>
-        <w:t>如：获取和100号球员性别相同并且居住在同一城市的球员号码。</w:t>
-      </w:r>
-    </w:p>
-    <w:p>
-      <w:r>
-        <w:tab/>
-      </w:r>
-      <w:r>
-        <w:tab/>
-        <w:t xml:space="preserve">mysql&gt; select playerno </w:t>
-      </w:r>
-    </w:p>
-    <w:p>
-      <w:r>
-        <w:tab/>
-      </w:r>
-      <w:r>
-        <w:tab/>
-        <w:t xml:space="preserve">from players </w:t>
-      </w:r>
-    </w:p>
-    <w:p>
-      <w:r>
-        <w:tab/>
-      </w:r>
-      <w:r>
-        <w:tab/>
-        <w:t>where (sex, town) = (</w:t>
-      </w:r>
-    </w:p>
-    <w:p>
-      <w:r>
-        <w:tab/>
-      </w:r>
-      <w:r>
-        <w:tab/>
-      </w:r>
-      <w:r>
-        <w:tab/>
-        <w:t xml:space="preserve">select sex, town </w:t>
-      </w:r>
-    </w:p>
-    <w:p>
-      <w:r>
+      <w:r>
+        <w:rPr>
+          <w:noProof/>
+        </w:rPr>
         <w:lastRenderedPageBreak/>
-        <w:tab/>
-      </w:r>
-      <w:r>
-        <w:tab/>
-      </w:r>
-      <w:r>
-        <w:tab/>
-        <w:t xml:space="preserve">from players </w:t>
-      </w:r>
-    </w:p>
-    <w:p>
-      <w:r>
-        <w:tab/>
-      </w:r>
-      <w:r>
-        <w:tab/>
-      </w:r>
-      <w:r>
-        <w:tab/>
-        <w:t>where playerno = 100);</w:t>
-      </w:r>
-    </w:p>
-    <w:p>
-      <w:r>
-        <w:tab/>
-      </w:r>
-      <w:r>
-        <w:tab/>
-      </w:r>
-      <w:r>
-        <w:tab/>
-      </w:r>
-    </w:p>
-    <w:p>
-      <w:pPr>
-        <w:pStyle w:val="3"/>
-      </w:pPr>
-      <w:r>
-        <w:tab/>
-      </w:r>
-      <w:r>
-        <w:t>3.</w:t>
-      </w:r>
-      <w:r>
-        <w:t>标量子查询实例</w:t>
-      </w:r>
-    </w:p>
-    <w:p>
-      <w:r>
-        <w:tab/>
-      </w:r>
-      <w:r>
-        <w:tab/>
-        <w:t>可以指定一个标量表达式的任何地方，几乎都可以使用一个标量子查询。</w:t>
-      </w:r>
-    </w:p>
-    <w:p>
-      <w:r>
-        <w:tab/>
-      </w:r>
-      <w:r>
-        <w:tab/>
-        <w:t>如：获取和27号球员出生在同一年的球员的号码</w:t>
-      </w:r>
-    </w:p>
-    <w:p>
-      <w:r>
-        <w:tab/>
-      </w:r>
-      <w:r>
-        <w:tab/>
-        <w:t xml:space="preserve">mysql&gt; select playerno </w:t>
-      </w:r>
-    </w:p>
-    <w:p>
-      <w:r>
-        <w:tab/>
-      </w:r>
-      <w:r>
-        <w:tab/>
-        <w:t xml:space="preserve">from players </w:t>
-      </w:r>
-    </w:p>
-    <w:p>
-      <w:r>
-        <w:tab/>
-      </w:r>
-      <w:r>
-        <w:tab/>
-        <w:t xml:space="preserve">where year(birth_date) = </w:t>
-      </w:r>
-    </w:p>
-    <w:p>
-      <w:r>
-        <w:tab/>
-      </w:r>
-      <w:r>
-        <w:tab/>
-      </w:r>
-      <w:r>
-        <w:tab/>
-        <w:t xml:space="preserve">(select year(birth_date) </w:t>
-      </w:r>
-    </w:p>
-    <w:p>
-      <w:r>
-        <w:tab/>
-      </w:r>
-      <w:r>
-        <w:tab/>
-      </w:r>
-      <w:r>
-        <w:tab/>
-        <w:t xml:space="preserve">from players </w:t>
-      </w:r>
-    </w:p>
-    <w:p>
-      <w:r>
-        <w:tab/>
-      </w:r>
-      <w:r>
-        <w:tab/>
-      </w:r>
-      <w:r>
-        <w:tab/>
-        <w:t xml:space="preserve">where playerno = 27) </w:t>
-      </w:r>
-    </w:p>
-    <w:p>
-      <w:r>
-        <w:tab/>
-      </w:r>
-      <w:r>
-        <w:tab/>
-        <w:t>and playerno &lt;&gt; 27;</w:t>
-      </w:r>
-      <w:r>
-        <w:tab/>
-      </w:r>
-      <w:r>
-        <w:tab/>
-      </w:r>
-      <w:r>
-        <w:tab/>
-      </w:r>
-    </w:p>
-    <w:p>
-      <w:r>
-        <w:tab/>
-      </w:r>
-      <w:r>
-        <w:tab/>
-      </w:r>
-    </w:p>
-    <w:p>
-      <w:r>
-        <w:tab/>
-        <w:t>mysql查询语句select-子查询</w:t>
-      </w:r>
-    </w:p>
-    <w:p>
-      <w:r>
-        <w:tab/>
-      </w:r>
-      <w:r>
-        <w:tab/>
-      </w:r>
-      <w:hyperlink r:id="rId8" w:history="1">
-        <w:r>
-          <w:rPr>
-            <w:rStyle w:val="a3"/>
-          </w:rPr>
-          <w:t>https://blog.csdn.net/jesseyoung/article/details/40108781</w:t>
-        </w:r>
-      </w:hyperlink>
-    </w:p>
-    <w:p>
-      <w:r>
-        <w:t xml:space="preserve">    sql语法</w:t>
-      </w:r>
-    </w:p>
-    <w:p>
-      <w:pPr>
-        <w:rPr>
-          <w:color w:val="0563C1" w:themeColor="hyperlink"/>
-          <w:u w:val="single"/>
-        </w:rPr>
-      </w:pPr>
-      <w:r>
-        <w:tab/>
-      </w:r>
-      <w:r>
-        <w:tab/>
-      </w:r>
-      <w:hyperlink r:id="rId9" w:history="1">
-        <w:r>
-          <w:rPr>
-            <w:rStyle w:val="a3"/>
-          </w:rPr>
-          <w:t>https://blog.csdn.net/qq_44866495/article/details/108086821</w:t>
-        </w:r>
-      </w:hyperlink>
-    </w:p>
-    <w:p>
-      <w:pPr>
-        <w:pStyle w:val="2"/>
-      </w:pPr>
-      <w:r>
-        <w:rPr>
-          <w:rFonts w:hint="eastAsia"/>
-        </w:rPr>
-        <w:t>常用sql</w:t>
-      </w:r>
-      <w:r>
-        <w:tab/>
-      </w:r>
-    </w:p>
-    <w:p>
-      <w:pPr>
-        <w:pStyle w:val="3"/>
-      </w:pPr>
-      <w:r>
-        <w:rPr>
-          <w:rFonts w:hint="eastAsia"/>
-        </w:rPr>
-        <w:t>列修改</w:t>
-      </w:r>
-    </w:p>
-    <w:p>
-      <w:pPr>
-        <w:rPr>
-          <w:b/>
-          <w:bCs/>
-        </w:rPr>
-      </w:pPr>
-      <w:r>
-        <w:rPr>
-          <w:rFonts w:hint="eastAsia"/>
-          <w:b/>
-          <w:bCs/>
-        </w:rPr>
-        <w:t xml:space="preserve"> </w:t>
-      </w:r>
-      <w:r>
-        <w:rPr>
-          <w:b/>
-          <w:bCs/>
-        </w:rPr>
-        <w:t xml:space="preserve">   </w:t>
-      </w:r>
-      <w:r>
-        <w:rPr>
-          <w:b/>
-          <w:bCs/>
-        </w:rPr>
-        <w:t>修改表名</w:t>
-      </w:r>
-    </w:p>
-    <w:p>
-      <w:r>
-        <w:tab/>
-        <w:t>alter table 表名 rename to 新表名;</w:t>
-      </w:r>
-    </w:p>
-    <w:p>
-      <w:pPr>
-        <w:rPr>
-          <w:b/>
-          <w:bCs/>
-        </w:rPr>
-      </w:pPr>
-      <w:r>
-        <w:tab/>
-      </w:r>
-      <w:r>
-        <w:rPr>
-          <w:b/>
-          <w:bCs/>
-        </w:rPr>
-        <w:t>添加列</w:t>
-      </w:r>
-    </w:p>
-    <w:p>
-      <w:r>
-        <w:tab/>
-        <w:t>alter table 表名 add 列名 varchar(30);</w:t>
-      </w:r>
-    </w:p>
-    <w:p>
-      <w:pPr>
-        <w:rPr>
-          <w:b/>
-          <w:bCs/>
-        </w:rPr>
-      </w:pPr>
-      <w:r>
-        <w:tab/>
-      </w:r>
-      <w:r>
-        <w:rPr>
-          <w:b/>
-          <w:bCs/>
-        </w:rPr>
-        <w:t>删除列</w:t>
-      </w:r>
-    </w:p>
-    <w:p>
-      <w:r>
-        <w:tab/>
-        <w:t>alter table 表名 drop column 列名;</w:t>
-      </w:r>
-    </w:p>
-    <w:p>
-      <w:pPr>
-        <w:rPr>
-          <w:b/>
-          <w:bCs/>
-        </w:rPr>
-      </w:pPr>
-      <w:r>
-        <w:tab/>
-      </w:r>
-      <w:r>
-        <w:rPr>
-          <w:b/>
-          <w:bCs/>
-        </w:rPr>
-        <w:t>修改列名称</w:t>
-      </w:r>
-    </w:p>
-    <w:p>
-      <w:r>
-        <w:tab/>
-        <w:t>alter table 表名 change 列名 新列名 数据类型;</w:t>
-      </w:r>
-    </w:p>
-    <w:p>
-      <w:r>
-        <w:tab/>
-        <w:t>ALTER TABLE 表名 CHANGE extend5 extend51 varchar(10) ;</w:t>
-      </w:r>
-    </w:p>
-    <w:p/>
-    <w:p>
-      <w:pPr>
-        <w:rPr>
-          <w:rStyle w:val="a3"/>
-        </w:rPr>
-      </w:pPr>
-      <w:r>
-        <w:tab/>
-      </w:r>
-      <w:hyperlink r:id="rId10" w:history="1">
-        <w:r>
-          <w:rPr>
-            <w:rStyle w:val="a3"/>
-          </w:rPr>
-          <w:t>https://blog.csdn.net/yybk426/article/details/80940977</w:t>
-        </w:r>
-      </w:hyperlink>
-    </w:p>
-    <w:p>
-      <w:pPr>
-        <w:pStyle w:val="3"/>
-      </w:pPr>
-      <w:r>
-        <w:lastRenderedPageBreak/>
-        <w:t>constraint约束</w:t>
-      </w:r>
-    </w:p>
-    <w:p>
+        <w:drawing>
+          <wp:inline distT="0" distB="0" distL="0" distR="0" wp14:anchorId="285A943F" wp14:editId="696345BA">
+            <wp:extent cx="5274310" cy="1128395"/>
+            <wp:effectExtent l="0" t="0" r="2540" b="0"/>
+            <wp:docPr id="8" name="图片 8"/>
+            <wp:cNvGraphicFramePr>
+              <a:graphicFrameLocks xmlns:a="http://schemas.openxmlformats.org/drawingml/2006/main" noChangeAspect="1"/>
+            </wp:cNvGraphicFramePr>
+            <a:graphic xmlns:a="http://schemas.openxmlformats.org/drawingml/2006/main">
+              <a:graphicData uri="http://schemas.openxmlformats.org/drawingml/2006/picture">
+                <pic:pic xmlns:pic="http://schemas.openxmlformats.org/drawingml/2006/picture">
+                  <pic:nvPicPr>
+                    <pic:cNvPr id="1" name=""/>
+                    <pic:cNvPicPr/>
+                  </pic:nvPicPr>
+                  <pic:blipFill>
+                    <a:blip r:embed="rId10"/>
+                    <a:stretch>
+                      <a:fillRect/>
+                    </a:stretch>
+                  </pic:blipFill>
+                  <pic:spPr>
+                    <a:xfrm>
+                      <a:off x="0" y="0"/>
+                      <a:ext cx="5274310" cy="1128395"/>
+                    </a:xfrm>
+                    <a:prstGeom prst="rect">
+                      <a:avLst/>
+                    </a:prstGeom>
+                  </pic:spPr>
+                </pic:pic>
+              </a:graphicData>
+            </a:graphic>
+          </wp:inline>
+        </w:drawing>
+      </w:r>
+    </w:p>
+    <w:p>
+      <w:pPr>
+        <w:rPr>
+          <w:rFonts w:hint="eastAsia"/>
+        </w:rPr>
+      </w:pPr>
+      <w:r>
+        <w:t xml:space="preserve"> O</w:t>
+      </w:r>
+      <w:r>
+        <w:rPr>
+          <w:rFonts w:hint="eastAsia"/>
+        </w:rPr>
+        <w:t>R拼接</w:t>
+      </w:r>
+      <w:r>
+        <w:rPr>
+          <w:rFonts w:hint="eastAsia"/>
+        </w:rPr>
+        <w:t>实现 行子查询</w:t>
+      </w:r>
+    </w:p>
+    <w:p>
+      <w:pPr>
+        <w:rPr>
+          <w:rFonts w:hint="eastAsia"/>
+        </w:rPr>
+      </w:pPr>
       <w:r>
         <w:rPr>
           <w:noProof/>
         </w:rPr>
         <w:drawing>
-          <wp:inline distT="0" distB="0" distL="0" distR="0" wp14:anchorId="0E68E13D" wp14:editId="7CDF5339">
-            <wp:extent cx="3861261" cy="1892899"/>
-            <wp:effectExtent l="0" t="0" r="6350" b="0"/>
-            <wp:docPr id="3" name="图片 3"/>
+          <wp:inline distT="0" distB="0" distL="0" distR="0" wp14:anchorId="27E1734D" wp14:editId="6E3D77B5">
+            <wp:extent cx="5274310" cy="1118870"/>
+            <wp:effectExtent l="0" t="0" r="2540" b="5080"/>
+            <wp:docPr id="9" name="图片 9"/>
             <wp:cNvGraphicFramePr>
               <a:graphicFrameLocks xmlns:a="http://schemas.openxmlformats.org/drawingml/2006/main" noChangeAspect="1"/>
             </wp:cNvGraphicFramePr>
@@ -968,6 +736,247 @@
                   <pic:spPr>
                     <a:xfrm>
                       <a:off x="0" y="0"/>
+                      <a:ext cx="5274310" cy="1118870"/>
+                    </a:xfrm>
+                    <a:prstGeom prst="rect">
+                      <a:avLst/>
+                    </a:prstGeom>
+                  </pic:spPr>
+                </pic:pic>
+              </a:graphicData>
+            </a:graphic>
+          </wp:inline>
+        </w:drawing>
+      </w:r>
+    </w:p>
+    <w:p>
+      <w:pPr>
+        <w:rPr>
+          <w:rFonts w:hint="eastAsia"/>
+        </w:rPr>
+      </w:pPr>
+      <w:r>
+        <w:tab/>
+      </w:r>
+      <w:hyperlink r:id="rId12" w:history="1">
+        <w:r>
+          <w:rPr>
+            <w:rStyle w:val="a3"/>
+          </w:rPr>
+          <w:t>高逼格 SQL 写法：行行比较，真香！！</w:t>
+        </w:r>
+      </w:hyperlink>
+    </w:p>
+    <w:p>
+      <w:pPr>
+        <w:rPr>
+          <w:color w:val="0563C1" w:themeColor="hyperlink"/>
+          <w:u w:val="single"/>
+        </w:rPr>
+      </w:pPr>
+      <w:r>
+        <w:tab/>
+      </w:r>
+      <w:r>
+        <w:tab/>
+      </w:r>
+    </w:p>
+    <w:p>
+      <w:pPr>
+        <w:pStyle w:val="2"/>
+      </w:pPr>
+      <w:r>
+        <w:rPr>
+          <w:rFonts w:hint="eastAsia"/>
+        </w:rPr>
+        <w:t>常用sql</w:t>
+      </w:r>
+      <w:r>
+        <w:tab/>
+      </w:r>
+    </w:p>
+    <w:p>
+      <w:pPr>
+        <w:pStyle w:val="3"/>
+      </w:pPr>
+      <w:r>
+        <w:rPr>
+          <w:rFonts w:hint="eastAsia"/>
+        </w:rPr>
+        <w:t>列修改</w:t>
+      </w:r>
+    </w:p>
+    <w:p>
+      <w:pPr>
+        <w:rPr>
+          <w:b/>
+          <w:bCs/>
+        </w:rPr>
+      </w:pPr>
+      <w:r>
+        <w:rPr>
+          <w:rFonts w:hint="eastAsia"/>
+          <w:b/>
+          <w:bCs/>
+        </w:rPr>
+        <w:t xml:space="preserve"> </w:t>
+      </w:r>
+      <w:r>
+        <w:rPr>
+          <w:b/>
+          <w:bCs/>
+        </w:rPr>
+        <w:t xml:space="preserve">   </w:t>
+      </w:r>
+      <w:r>
+        <w:rPr>
+          <w:b/>
+          <w:bCs/>
+        </w:rPr>
+        <w:t>修改表名</w:t>
+      </w:r>
+    </w:p>
+    <w:p>
+      <w:r>
+        <w:tab/>
+        <w:t>alter table 表名 rename to 新表名;</w:t>
+      </w:r>
+    </w:p>
+    <w:p>
+      <w:pPr>
+        <w:rPr>
+          <w:b/>
+          <w:bCs/>
+        </w:rPr>
+      </w:pPr>
+      <w:r>
+        <w:tab/>
+      </w:r>
+      <w:r>
+        <w:rPr>
+          <w:b/>
+          <w:bCs/>
+        </w:rPr>
+        <w:t>添加列</w:t>
+      </w:r>
+    </w:p>
+    <w:p>
+      <w:r>
+        <w:tab/>
+        <w:t>alter table 表名 add 列名 varchar(30);</w:t>
+      </w:r>
+    </w:p>
+    <w:p>
+      <w:pPr>
+        <w:rPr>
+          <w:b/>
+          <w:bCs/>
+        </w:rPr>
+      </w:pPr>
+      <w:r>
+        <w:tab/>
+      </w:r>
+      <w:r>
+        <w:rPr>
+          <w:b/>
+          <w:bCs/>
+        </w:rPr>
+        <w:t>删除列</w:t>
+      </w:r>
+    </w:p>
+    <w:p>
+      <w:r>
+        <w:tab/>
+        <w:t>alter table 表名 drop column 列名;</w:t>
+      </w:r>
+    </w:p>
+    <w:p>
+      <w:pPr>
+        <w:rPr>
+          <w:b/>
+          <w:bCs/>
+        </w:rPr>
+      </w:pPr>
+      <w:r>
+        <w:tab/>
+      </w:r>
+      <w:r>
+        <w:rPr>
+          <w:b/>
+          <w:bCs/>
+        </w:rPr>
+        <w:t>修改列名称</w:t>
+      </w:r>
+    </w:p>
+    <w:p>
+      <w:r>
+        <w:tab/>
+        <w:t>alter table 表名 change 列名 新列名 数据类型;</w:t>
+      </w:r>
+    </w:p>
+    <w:p>
+      <w:r>
+        <w:tab/>
+        <w:t>ALTER TABLE 表名 CHANGE extend5 extend51 varchar(10) ;</w:t>
+      </w:r>
+    </w:p>
+    <w:p/>
+    <w:p>
+      <w:pPr>
+        <w:rPr>
+          <w:rStyle w:val="a3"/>
+        </w:rPr>
+      </w:pPr>
+      <w:r>
+        <w:tab/>
+      </w:r>
+      <w:hyperlink r:id="rId13" w:history="1">
+        <w:r>
+          <w:rPr>
+            <w:rStyle w:val="a3"/>
+          </w:rPr>
+          <w:t>https://blog.csdn.net/yybk426/article/details/80940977</w:t>
+        </w:r>
+      </w:hyperlink>
+    </w:p>
+    <w:p>
+      <w:pPr>
+        <w:pStyle w:val="3"/>
+      </w:pPr>
+      <w:r>
+        <w:lastRenderedPageBreak/>
+        <w:t>constraint约束</w:t>
+      </w:r>
+    </w:p>
+    <w:p>
+      <w:r>
+        <w:rPr>
+          <w:noProof/>
+        </w:rPr>
+        <w:drawing>
+          <wp:inline distT="0" distB="0" distL="0" distR="0" wp14:anchorId="0E68E13D" wp14:editId="7CDF5339">
+            <wp:extent cx="3861261" cy="1892899"/>
+            <wp:effectExtent l="0" t="0" r="6350" b="0"/>
+            <wp:docPr id="3" name="图片 3"/>
+            <wp:cNvGraphicFramePr>
+              <a:graphicFrameLocks xmlns:a="http://schemas.openxmlformats.org/drawingml/2006/main" noChangeAspect="1"/>
+            </wp:cNvGraphicFramePr>
+            <a:graphic xmlns:a="http://schemas.openxmlformats.org/drawingml/2006/main">
+              <a:graphicData uri="http://schemas.openxmlformats.org/drawingml/2006/picture">
+                <pic:pic xmlns:pic="http://schemas.openxmlformats.org/drawingml/2006/picture">
+                  <pic:nvPicPr>
+                    <pic:cNvPr id="1" name=""/>
+                    <pic:cNvPicPr/>
+                  </pic:nvPicPr>
+                  <pic:blipFill>
+                    <a:blip r:embed="rId14"/>
+                    <a:stretch>
+                      <a:fillRect/>
+                    </a:stretch>
+                  </pic:blipFill>
+                  <pic:spPr>
+                    <a:xfrm>
+                      <a:off x="0" y="0"/>
                       <a:ext cx="3867293" cy="1895856"/>
                     </a:xfrm>
                     <a:prstGeom prst="rect">
@@ -991,7 +1000,7 @@
         </w:rPr>
         <w:t>参考：</w:t>
       </w:r>
-      <w:hyperlink r:id="rId12" w:history="1">
+      <w:hyperlink r:id="rId15" w:history="1">
         <w:r>
           <w:rPr>
             <w:rStyle w:val="a3"/>
@@ -1029,9 +1038,9 @@
             <o:lock v:ext="edit" aspectratio="t"/>
           </v:shapetype>
           <v:shape id="_x0000_i1025" type="#_x0000_t75" style="width:75.85pt;height:53.15pt" o:ole="">
-            <v:imagedata r:id="rId13" o:title=""/>
+            <v:imagedata r:id="rId16" o:title=""/>
           </v:shape>
-          <o:OLEObject Type="Embed" ProgID="Package" ShapeID="_x0000_i1025" DrawAspect="Icon" ObjectID="_1749371243" r:id="rId14"/>
+          <o:OLEObject Type="Embed" ProgID="Package" ShapeID="_x0000_i1025" DrawAspect="Icon" ObjectID="_1749557039" r:id="rId17"/>
         </w:object>
       </w:r>
     </w:p>
@@ -1183,7 +1192,7 @@
                     <pic:cNvPicPr/>
                   </pic:nvPicPr>
                   <pic:blipFill>
-                    <a:blip r:embed="rId15"/>
+                    <a:blip r:embed="rId18"/>
                     <a:stretch>
                       <a:fillRect/>
                     </a:stretch>
@@ -1241,7 +1250,7 @@
                     <pic:cNvPicPr/>
                   </pic:nvPicPr>
                   <pic:blipFill>
-                    <a:blip r:embed="rId16"/>
+                    <a:blip r:embed="rId19"/>
                     <a:stretch>
                       <a:fillRect/>
                     </a:stretch>
@@ -1286,7 +1295,7 @@
       </w:r>
     </w:p>
     <w:p>
-      <w:hyperlink r:id="rId17" w:history="1">
+      <w:hyperlink r:id="rId20" w:history="1">
         <w:r>
           <w:rPr>
             <w:rStyle w:val="a3"/>
@@ -1297,7 +1306,7 @@
     </w:p>
     <w:p/>
     <w:p>
-      <w:hyperlink r:id="rId18" w:history="1">
+      <w:hyperlink r:id="rId21" w:history="1">
         <w:r>
           <w:rPr>
             <w:rStyle w:val="a3"/>
@@ -1314,7 +1323,7 @@
       </w:r>
     </w:p>
     <w:p>
-      <w:hyperlink r:id="rId19" w:history="1">
+      <w:hyperlink r:id="rId22" w:history="1">
         <w:r>
           <w:rPr>
             <w:rStyle w:val="a3"/>
@@ -1469,7 +1478,6 @@
         <w:pStyle w:val="a6"/>
         <w:shd w:val="clear" w:color="auto" w:fill="FFFFFF"/>
         <w:rPr>
-          <w:rFonts w:hint="eastAsia"/>
           <w:color w:val="000000"/>
           <w:sz w:val="21"/>
           <w:szCs w:val="21"/>
@@ -1905,13 +1913,7 @@
         <w:t xml:space="preserve">) </w:t>
       </w:r>
     </w:p>
-    <w:p>
-      <w:pPr>
-        <w:rPr>
-          <w:rFonts w:hint="eastAsia"/>
-        </w:rPr>
-      </w:pPr>
-    </w:p>
+    <w:p/>
     <w:sectPr>
       <w:pgSz w:w="11906" w:h="16838"/>
       <w:pgMar w:top="1440" w:right="1800" w:bottom="1440" w:left="1800" w:header="851" w:footer="992" w:gutter="0"/>

--- a/5-数据库/sql语法.docx
+++ b/5-数据库/sql语法.docx
@@ -1,6 +1,6 @@
 
 <file path=word/document.xml><?xml version="1.0" encoding="utf-8"?>
-<w:document xmlns:wpc="http://schemas.microsoft.com/office/word/2010/wordprocessingCanvas" xmlns:cx="http://schemas.microsoft.com/office/drawing/2014/chartex" xmlns:cx1="http://schemas.microsoft.com/office/drawing/2015/9/8/chartex" xmlns:cx2="http://schemas.microsoft.com/office/drawing/2015/10/21/chartex" xmlns:cx3="http://schemas.microsoft.com/office/drawing/2016/5/9/chartex" xmlns:cx4="http://schemas.microsoft.com/office/drawing/2016/5/10/chartex" xmlns:cx5="http://schemas.microsoft.com/office/drawing/2016/5/11/chartex" xmlns:cx6="http://schemas.microsoft.com/office/drawing/2016/5/12/chartex" xmlns:cx7="http://schemas.microsoft.com/office/drawing/2016/5/13/chartex" xmlns:cx8="http://schemas.microsoft.com/office/drawing/2016/5/14/chartex" xmlns:mc="http://schemas.openxmlformats.org/markup-compatibility/2006" xmlns:aink="http://schemas.microsoft.com/office/drawing/2016/ink" xmlns:am3d="http://schemas.microsoft.com/office/drawing/2017/model3d" xmlns:o="urn:schemas-microsoft-com:office:office" xmlns:r="http://schemas.openxmlformats.org/officeDocument/2006/relationships" xmlns:m="http://schemas.openxmlformats.org/officeDocument/2006/math" xmlns:v="urn:schemas-microsoft-com:vml" xmlns:wp14="http://schemas.microsoft.com/office/word/2010/wordprocessingDrawing" xmlns:wp="http://schemas.openxmlformats.org/drawingml/2006/wordprocessingDrawing" xmlns:w10="urn:schemas-microsoft-com:office:word" xmlns:w="http://schemas.openxmlformats.org/wordprocessingml/2006/main" xmlns:w14="http://schemas.microsoft.com/office/word/2010/wordml" xmlns:w15="http://schemas.microsoft.com/office/word/2012/wordml" xmlns:w16cex="http://schemas.microsoft.com/office/word/2018/wordml/cex" xmlns:w16cid="http://schemas.microsoft.com/office/word/2016/wordml/cid" xmlns:w16="http://schemas.microsoft.com/office/word/2018/wordml" xmlns:w16sdtdh="http://schemas.microsoft.com/office/word/2020/wordml/sdtdatahash" xmlns:w16se="http://schemas.microsoft.com/office/word/2015/wordml/symex" xmlns:wpg="http://schemas.microsoft.com/office/word/2010/wordprocessingGroup" xmlns:wpi="http://schemas.microsoft.com/office/word/2010/wordprocessingInk" xmlns:wne="http://schemas.microsoft.com/office/word/2006/wordml" xmlns:wps="http://schemas.microsoft.com/office/word/2010/wordprocessingShape" mc:Ignorable="w14 w15 w16se w16cid w16 w16cex w16sdtdh wp14">
+<w:document xmlns:wpc="http://schemas.microsoft.com/office/word/2010/wordprocessingCanvas" xmlns:cx="http://schemas.microsoft.com/office/drawing/2014/chartex" xmlns:cx1="http://schemas.microsoft.com/office/drawing/2015/9/8/chartex" xmlns:cx2="http://schemas.microsoft.com/office/drawing/2015/10/21/chartex" xmlns:cx3="http://schemas.microsoft.com/office/drawing/2016/5/9/chartex" xmlns:cx4="http://schemas.microsoft.com/office/drawing/2016/5/10/chartex" xmlns:cx5="http://schemas.microsoft.com/office/drawing/2016/5/11/chartex" xmlns:cx6="http://schemas.microsoft.com/office/drawing/2016/5/12/chartex" xmlns:cx7="http://schemas.microsoft.com/office/drawing/2016/5/13/chartex" xmlns:cx8="http://schemas.microsoft.com/office/drawing/2016/5/14/chartex" xmlns:mc="http://schemas.openxmlformats.org/markup-compatibility/2006" xmlns:aink="http://schemas.microsoft.com/office/drawing/2016/ink" xmlns:am3d="http://schemas.microsoft.com/office/drawing/2017/model3d" xmlns:o="urn:schemas-microsoft-com:office:office" xmlns:oel="http://schemas.microsoft.com/office/2019/extlst" xmlns:r="http://schemas.openxmlformats.org/officeDocument/2006/relationships" xmlns:m="http://schemas.openxmlformats.org/officeDocument/2006/math" xmlns:v="urn:schemas-microsoft-com:vml" xmlns:wp14="http://schemas.microsoft.com/office/word/2010/wordprocessingDrawing" xmlns:wp="http://schemas.openxmlformats.org/drawingml/2006/wordprocessingDrawing" xmlns:w10="urn:schemas-microsoft-com:office:word" xmlns:w="http://schemas.openxmlformats.org/wordprocessingml/2006/main" xmlns:w14="http://schemas.microsoft.com/office/word/2010/wordml" xmlns:w15="http://schemas.microsoft.com/office/word/2012/wordml" xmlns:w16cex="http://schemas.microsoft.com/office/word/2018/wordml/cex" xmlns:w16cid="http://schemas.microsoft.com/office/word/2016/wordml/cid" xmlns:w16="http://schemas.microsoft.com/office/word/2018/wordml" xmlns:w16sdtdh="http://schemas.microsoft.com/office/word/2020/wordml/sdtdatahash" xmlns:w16se="http://schemas.microsoft.com/office/word/2015/wordml/symex" xmlns:wpg="http://schemas.microsoft.com/office/word/2010/wordprocessingGroup" xmlns:wpi="http://schemas.microsoft.com/office/word/2010/wordprocessingInk" xmlns:wne="http://schemas.microsoft.com/office/word/2006/wordml" xmlns:wps="http://schemas.microsoft.com/office/word/2010/wordprocessingShape" mc:Ignorable="w14 w15 w16se w16cid w16 w16cex w16sdtdh wp14">
   <w:body>
     <w:p>
       <w:pPr>
@@ -275,7 +275,7 @@
                     <pic:cNvPicPr/>
                   </pic:nvPicPr>
                   <pic:blipFill>
-                    <a:blip r:embed="rId4"/>
+                    <a:blip r:embed="rId6"/>
                     <a:stretch>
                       <a:fillRect/>
                     </a:stretch>
@@ -321,7 +321,7 @@
                     <pic:cNvPicPr/>
                   </pic:nvPicPr>
                   <pic:blipFill>
-                    <a:blip r:embed="rId5"/>
+                    <a:blip r:embed="rId7"/>
                     <a:stretch>
                       <a:fillRect/>
                     </a:stretch>
@@ -349,7 +349,7 @@
           <w:u w:val="single"/>
         </w:rPr>
       </w:pPr>
-      <w:hyperlink r:id="rId6" w:history="1">
+      <w:hyperlink r:id="rId8" w:history="1">
         <w:r>
           <w:rPr>
             <w:rStyle w:val="a3"/>
@@ -386,7 +386,7 @@
       <w:r>
         <w:tab/>
       </w:r>
-      <w:hyperlink r:id="rId7" w:history="1">
+      <w:hyperlink r:id="rId9" w:history="1">
         <w:r>
           <w:rPr>
             <w:rStyle w:val="a3"/>
@@ -411,7 +411,7 @@
       <w:r>
         <w:tab/>
       </w:r>
-      <w:hyperlink r:id="rId8" w:history="1">
+      <w:hyperlink r:id="rId10" w:history="1">
         <w:r>
           <w:rPr>
             <w:rStyle w:val="a3"/>
@@ -424,9 +424,6 @@
     <w:p>
       <w:pPr>
         <w:pStyle w:val="2"/>
-        <w:rPr>
-          <w:rFonts w:hint="eastAsia"/>
-        </w:rPr>
       </w:pPr>
       <w:r>
         <w:rPr>
@@ -572,7 +569,6 @@
     <w:p>
       <w:pPr>
         <w:rPr>
-          <w:rFonts w:hint="eastAsia"/>
           <w:color w:val="FF0000"/>
         </w:rPr>
       </w:pPr>
@@ -604,119 +600,6 @@
             <wp:extent cx="3824547" cy="1207103"/>
             <wp:effectExtent l="0" t="0" r="5080" b="0"/>
             <wp:docPr id="7" name="图片 7"/>
-            <wp:cNvGraphicFramePr>
-              <a:graphicFrameLocks xmlns:a="http://schemas.openxmlformats.org/drawingml/2006/main" noChangeAspect="1"/>
-            </wp:cNvGraphicFramePr>
-            <a:graphic xmlns:a="http://schemas.openxmlformats.org/drawingml/2006/main">
-              <a:graphicData uri="http://schemas.openxmlformats.org/drawingml/2006/picture">
-                <pic:pic xmlns:pic="http://schemas.openxmlformats.org/drawingml/2006/picture">
-                  <pic:nvPicPr>
-                    <pic:cNvPr id="1" name=""/>
-                    <pic:cNvPicPr/>
-                  </pic:nvPicPr>
-                  <pic:blipFill>
-                    <a:blip r:embed="rId9"/>
-                    <a:stretch>
-                      <a:fillRect/>
-                    </a:stretch>
-                  </pic:blipFill>
-                  <pic:spPr>
-                    <a:xfrm>
-                      <a:off x="0" y="0"/>
-                      <a:ext cx="3832935" cy="1209750"/>
-                    </a:xfrm>
-                    <a:prstGeom prst="rect">
-                      <a:avLst/>
-                    </a:prstGeom>
-                  </pic:spPr>
-                </pic:pic>
-              </a:graphicData>
-            </a:graphic>
-          </wp:inline>
-        </w:drawing>
-      </w:r>
-    </w:p>
-    <w:p/>
-    <w:p>
-      <w:r>
-        <w:rPr>
-          <w:noProof/>
-        </w:rPr>
-        <w:lastRenderedPageBreak/>
-        <w:drawing>
-          <wp:inline distT="0" distB="0" distL="0" distR="0" wp14:anchorId="285A943F" wp14:editId="696345BA">
-            <wp:extent cx="5274310" cy="1128395"/>
-            <wp:effectExtent l="0" t="0" r="2540" b="0"/>
-            <wp:docPr id="8" name="图片 8"/>
-            <wp:cNvGraphicFramePr>
-              <a:graphicFrameLocks xmlns:a="http://schemas.openxmlformats.org/drawingml/2006/main" noChangeAspect="1"/>
-            </wp:cNvGraphicFramePr>
-            <a:graphic xmlns:a="http://schemas.openxmlformats.org/drawingml/2006/main">
-              <a:graphicData uri="http://schemas.openxmlformats.org/drawingml/2006/picture">
-                <pic:pic xmlns:pic="http://schemas.openxmlformats.org/drawingml/2006/picture">
-                  <pic:nvPicPr>
-                    <pic:cNvPr id="1" name=""/>
-                    <pic:cNvPicPr/>
-                  </pic:nvPicPr>
-                  <pic:blipFill>
-                    <a:blip r:embed="rId10"/>
-                    <a:stretch>
-                      <a:fillRect/>
-                    </a:stretch>
-                  </pic:blipFill>
-                  <pic:spPr>
-                    <a:xfrm>
-                      <a:off x="0" y="0"/>
-                      <a:ext cx="5274310" cy="1128395"/>
-                    </a:xfrm>
-                    <a:prstGeom prst="rect">
-                      <a:avLst/>
-                    </a:prstGeom>
-                  </pic:spPr>
-                </pic:pic>
-              </a:graphicData>
-            </a:graphic>
-          </wp:inline>
-        </w:drawing>
-      </w:r>
-    </w:p>
-    <w:p>
-      <w:pPr>
-        <w:rPr>
-          <w:rFonts w:hint="eastAsia"/>
-        </w:rPr>
-      </w:pPr>
-      <w:r>
-        <w:t xml:space="preserve"> O</w:t>
-      </w:r>
-      <w:r>
-        <w:rPr>
-          <w:rFonts w:hint="eastAsia"/>
-        </w:rPr>
-        <w:t>R拼接</w:t>
-      </w:r>
-      <w:r>
-        <w:rPr>
-          <w:rFonts w:hint="eastAsia"/>
-        </w:rPr>
-        <w:t>实现 行子查询</w:t>
-      </w:r>
-    </w:p>
-    <w:p>
-      <w:pPr>
-        <w:rPr>
-          <w:rFonts w:hint="eastAsia"/>
-        </w:rPr>
-      </w:pPr>
-      <w:r>
-        <w:rPr>
-          <w:noProof/>
-        </w:rPr>
-        <w:drawing>
-          <wp:inline distT="0" distB="0" distL="0" distR="0" wp14:anchorId="27E1734D" wp14:editId="6E3D77B5">
-            <wp:extent cx="5274310" cy="1118870"/>
-            <wp:effectExtent l="0" t="0" r="2540" b="5080"/>
-            <wp:docPr id="9" name="图片 9"/>
             <wp:cNvGraphicFramePr>
               <a:graphicFrameLocks xmlns:a="http://schemas.openxmlformats.org/drawingml/2006/main" noChangeAspect="1"/>
             </wp:cNvGraphicFramePr>
@@ -736,6 +619,112 @@
                   <pic:spPr>
                     <a:xfrm>
                       <a:off x="0" y="0"/>
+                      <a:ext cx="3832935" cy="1209750"/>
+                    </a:xfrm>
+                    <a:prstGeom prst="rect">
+                      <a:avLst/>
+                    </a:prstGeom>
+                  </pic:spPr>
+                </pic:pic>
+              </a:graphicData>
+            </a:graphic>
+          </wp:inline>
+        </w:drawing>
+      </w:r>
+    </w:p>
+    <w:p/>
+    <w:p>
+      <w:r>
+        <w:rPr>
+          <w:noProof/>
+        </w:rPr>
+        <w:lastRenderedPageBreak/>
+        <w:drawing>
+          <wp:inline distT="0" distB="0" distL="0" distR="0" wp14:anchorId="285A943F" wp14:editId="696345BA">
+            <wp:extent cx="5274310" cy="1128395"/>
+            <wp:effectExtent l="0" t="0" r="2540" b="0"/>
+            <wp:docPr id="8" name="图片 8"/>
+            <wp:cNvGraphicFramePr>
+              <a:graphicFrameLocks xmlns:a="http://schemas.openxmlformats.org/drawingml/2006/main" noChangeAspect="1"/>
+            </wp:cNvGraphicFramePr>
+            <a:graphic xmlns:a="http://schemas.openxmlformats.org/drawingml/2006/main">
+              <a:graphicData uri="http://schemas.openxmlformats.org/drawingml/2006/picture">
+                <pic:pic xmlns:pic="http://schemas.openxmlformats.org/drawingml/2006/picture">
+                  <pic:nvPicPr>
+                    <pic:cNvPr id="1" name=""/>
+                    <pic:cNvPicPr/>
+                  </pic:nvPicPr>
+                  <pic:blipFill>
+                    <a:blip r:embed="rId12"/>
+                    <a:stretch>
+                      <a:fillRect/>
+                    </a:stretch>
+                  </pic:blipFill>
+                  <pic:spPr>
+                    <a:xfrm>
+                      <a:off x="0" y="0"/>
+                      <a:ext cx="5274310" cy="1128395"/>
+                    </a:xfrm>
+                    <a:prstGeom prst="rect">
+                      <a:avLst/>
+                    </a:prstGeom>
+                  </pic:spPr>
+                </pic:pic>
+              </a:graphicData>
+            </a:graphic>
+          </wp:inline>
+        </w:drawing>
+      </w:r>
+    </w:p>
+    <w:p>
+      <w:pPr>
+        <w:pStyle w:val="3"/>
+      </w:pPr>
+      <w:r>
+        <w:t xml:space="preserve"> O</w:t>
+      </w:r>
+      <w:r>
+        <w:rPr>
+          <w:rFonts w:hint="eastAsia"/>
+        </w:rPr>
+        <w:t>R拼接</w:t>
+      </w:r>
+      <w:r>
+        <w:rPr>
+          <w:rFonts w:hint="eastAsia"/>
+        </w:rPr>
+        <w:t>实现 行子查询</w:t>
+      </w:r>
+    </w:p>
+    <w:p>
+      <w:r>
+        <w:rPr>
+          <w:noProof/>
+        </w:rPr>
+        <w:drawing>
+          <wp:inline distT="0" distB="0" distL="0" distR="0" wp14:anchorId="27E1734D" wp14:editId="6E3D77B5">
+            <wp:extent cx="5274310" cy="1118870"/>
+            <wp:effectExtent l="0" t="0" r="2540" b="5080"/>
+            <wp:docPr id="9" name="图片 9"/>
+            <wp:cNvGraphicFramePr>
+              <a:graphicFrameLocks xmlns:a="http://schemas.openxmlformats.org/drawingml/2006/main" noChangeAspect="1"/>
+            </wp:cNvGraphicFramePr>
+            <a:graphic xmlns:a="http://schemas.openxmlformats.org/drawingml/2006/main">
+              <a:graphicData uri="http://schemas.openxmlformats.org/drawingml/2006/picture">
+                <pic:pic xmlns:pic="http://schemas.openxmlformats.org/drawingml/2006/picture">
+                  <pic:nvPicPr>
+                    <pic:cNvPr id="1" name=""/>
+                    <pic:cNvPicPr/>
+                  </pic:nvPicPr>
+                  <pic:blipFill>
+                    <a:blip r:embed="rId13"/>
+                    <a:stretch>
+                      <a:fillRect/>
+                    </a:stretch>
+                  </pic:blipFill>
+                  <pic:spPr>
+                    <a:xfrm>
+                      <a:off x="0" y="0"/>
                       <a:ext cx="5274310" cy="1118870"/>
                     </a:xfrm>
                     <a:prstGeom prst="rect">
@@ -750,15 +739,10 @@
       </w:r>
     </w:p>
     <w:p>
-      <w:pPr>
-        <w:rPr>
-          <w:rFonts w:hint="eastAsia"/>
-        </w:rPr>
-      </w:pPr>
-      <w:r>
-        <w:tab/>
-      </w:r>
-      <w:hyperlink r:id="rId12" w:history="1">
+      <w:r>
+        <w:tab/>
+      </w:r>
+      <w:hyperlink r:id="rId14" w:history="1">
         <w:r>
           <w:rPr>
             <w:rStyle w:val="a3"/>
@@ -930,7 +914,7 @@
       <w:r>
         <w:tab/>
       </w:r>
-      <w:hyperlink r:id="rId13" w:history="1">
+      <w:hyperlink r:id="rId15" w:history="1">
         <w:r>
           <w:rPr>
             <w:rStyle w:val="a3"/>
@@ -944,7 +928,6 @@
         <w:pStyle w:val="3"/>
       </w:pPr>
       <w:r>
-        <w:lastRenderedPageBreak/>
         <w:t>constraint约束</w:t>
       </w:r>
     </w:p>
@@ -969,7 +952,7 @@
                     <pic:cNvPicPr/>
                   </pic:nvPicPr>
                   <pic:blipFill>
-                    <a:blip r:embed="rId14"/>
+                    <a:blip r:embed="rId16"/>
                     <a:stretch>
                       <a:fillRect/>
                     </a:stretch>
@@ -1000,7 +983,7 @@
         </w:rPr>
         <w:t>参考：</w:t>
       </w:r>
-      <w:hyperlink r:id="rId15" w:history="1">
+      <w:hyperlink r:id="rId17" w:history="1">
         <w:r>
           <w:rPr>
             <w:rStyle w:val="a3"/>
@@ -1037,10 +1020,10 @@
             <v:path o:extrusionok="f" gradientshapeok="t" o:connecttype="rect"/>
             <o:lock v:ext="edit" aspectratio="t"/>
           </v:shapetype>
-          <v:shape id="_x0000_i1025" type="#_x0000_t75" style="width:75.85pt;height:53.15pt" o:ole="">
-            <v:imagedata r:id="rId16" o:title=""/>
+          <v:shape id="_x0000_i1025" type="#_x0000_t75" style="width:75.6pt;height:53.4pt" o:ole="">
+            <v:imagedata r:id="rId18" o:title=""/>
           </v:shape>
-          <o:OLEObject Type="Embed" ProgID="Package" ShapeID="_x0000_i1025" DrawAspect="Icon" ObjectID="_1749557039" r:id="rId17"/>
+          <o:OLEObject Type="Embed" ProgID="Package" ShapeID="_x0000_i1025" DrawAspect="Icon" ObjectID="_1753256238" r:id="rId19"/>
         </w:object>
       </w:r>
     </w:p>
@@ -1156,7 +1139,6 @@
         <w:rPr>
           <w:rFonts w:hint="eastAsia"/>
         </w:rPr>
-        <w:lastRenderedPageBreak/>
         <w:t>语法</w:t>
       </w:r>
     </w:p>
@@ -1192,7 +1174,7 @@
                     <pic:cNvPicPr/>
                   </pic:nvPicPr>
                   <pic:blipFill>
-                    <a:blip r:embed="rId18"/>
+                    <a:blip r:embed="rId20"/>
                     <a:stretch>
                       <a:fillRect/>
                     </a:stretch>
@@ -1250,7 +1232,7 @@
                     <pic:cNvPicPr/>
                   </pic:nvPicPr>
                   <pic:blipFill>
-                    <a:blip r:embed="rId19"/>
+                    <a:blip r:embed="rId21"/>
                     <a:stretch>
                       <a:fillRect/>
                     </a:stretch>
@@ -1279,6 +1261,7 @@
         <w:pStyle w:val="2"/>
       </w:pPr>
       <w:r>
+        <w:lastRenderedPageBreak/>
         <w:t>Merge inot</w:t>
       </w:r>
       <w:r>
@@ -1295,7 +1278,7 @@
       </w:r>
     </w:p>
     <w:p>
-      <w:hyperlink r:id="rId20" w:history="1">
+      <w:hyperlink r:id="rId22" w:history="1">
         <w:r>
           <w:rPr>
             <w:rStyle w:val="a3"/>
@@ -1306,7 +1289,7 @@
     </w:p>
     <w:p/>
     <w:p>
-      <w:hyperlink r:id="rId21" w:history="1">
+      <w:hyperlink r:id="rId23" w:history="1">
         <w:r>
           <w:rPr>
             <w:rStyle w:val="a3"/>
@@ -1323,7 +1306,7 @@
       </w:r>
     </w:p>
     <w:p>
-      <w:hyperlink r:id="rId22" w:history="1">
+      <w:hyperlink r:id="rId24" w:history="1">
         <w:r>
           <w:rPr>
             <w:rStyle w:val="a3"/>
@@ -1617,7 +1600,6 @@
           <w:sz w:val="21"/>
           <w:szCs w:val="21"/>
         </w:rPr>
-        <w:lastRenderedPageBreak/>
         <w:tab/>
       </w:r>
       <w:r>
@@ -1736,6 +1718,10 @@
       <w:pPr>
         <w:pStyle w:val="a6"/>
         <w:shd w:val="clear" w:color="auto" w:fill="FFFFFF"/>
+        <w:adjustRightInd w:val="0"/>
+        <w:snapToGrid w:val="0"/>
+        <w:spacing w:before="0" w:beforeAutospacing="0"/>
+        <w:contextualSpacing/>
         <w:rPr>
           <w:color w:val="000000"/>
           <w:sz w:val="18"/>
@@ -1775,6 +1761,10 @@
       <w:pPr>
         <w:pStyle w:val="a6"/>
         <w:shd w:val="clear" w:color="auto" w:fill="FFFFFF"/>
+        <w:adjustRightInd w:val="0"/>
+        <w:snapToGrid w:val="0"/>
+        <w:spacing w:before="0" w:beforeAutospacing="0"/>
+        <w:contextualSpacing/>
         <w:rPr>
           <w:color w:val="000000"/>
           <w:sz w:val="18"/>
@@ -1810,6 +1800,10 @@
       <w:pPr>
         <w:pStyle w:val="a6"/>
         <w:shd w:val="clear" w:color="auto" w:fill="FFFFFF"/>
+        <w:adjustRightInd w:val="0"/>
+        <w:snapToGrid w:val="0"/>
+        <w:spacing w:before="0" w:beforeAutospacing="0"/>
+        <w:contextualSpacing/>
         <w:rPr>
           <w:color w:val="000000"/>
           <w:sz w:val="18"/>
@@ -1855,6 +1849,10 @@
       <w:pPr>
         <w:pStyle w:val="a6"/>
         <w:shd w:val="clear" w:color="auto" w:fill="FFFFFF"/>
+        <w:adjustRightInd w:val="0"/>
+        <w:snapToGrid w:val="0"/>
+        <w:spacing w:before="0" w:beforeAutospacing="0"/>
+        <w:contextualSpacing/>
         <w:rPr>
           <w:color w:val="000000"/>
           <w:sz w:val="18"/>
@@ -1890,6 +1888,9 @@
       <w:pPr>
         <w:pStyle w:val="a6"/>
         <w:shd w:val="clear" w:color="auto" w:fill="FFFFFF"/>
+        <w:adjustRightInd w:val="0"/>
+        <w:snapToGrid w:val="0"/>
+        <w:spacing w:before="0" w:beforeAutospacing="0"/>
         <w:rPr>
           <w:color w:val="000000"/>
           <w:sz w:val="21"/>
@@ -1922,6 +1923,44 @@
     </w:sectPr>
   </w:body>
 </w:document>
+</file>
+
+<file path=word/endnotes.xml><?xml version="1.0" encoding="utf-8"?>
+<w:endnotes xmlns:wpc="http://schemas.microsoft.com/office/word/2010/wordprocessingCanvas" xmlns:cx="http://schemas.microsoft.com/office/drawing/2014/chartex" xmlns:cx1="http://schemas.microsoft.com/office/drawing/2015/9/8/chartex" xmlns:cx2="http://schemas.microsoft.com/office/drawing/2015/10/21/chartex" xmlns:cx3="http://schemas.microsoft.com/office/drawing/2016/5/9/chartex" xmlns:cx4="http://schemas.microsoft.com/office/drawing/2016/5/10/chartex" xmlns:cx5="http://schemas.microsoft.com/office/drawing/2016/5/11/chartex" xmlns:cx6="http://schemas.microsoft.com/office/drawing/2016/5/12/chartex" xmlns:cx7="http://schemas.microsoft.com/office/drawing/2016/5/13/chartex" xmlns:cx8="http://schemas.microsoft.com/office/drawing/2016/5/14/chartex" xmlns:mc="http://schemas.openxmlformats.org/markup-compatibility/2006" xmlns:aink="http://schemas.microsoft.com/office/drawing/2016/ink" xmlns:am3d="http://schemas.microsoft.com/office/drawing/2017/model3d" xmlns:o="urn:schemas-microsoft-com:office:office" xmlns:oel="http://schemas.microsoft.com/office/2019/extlst" xmlns:r="http://schemas.openxmlformats.org/officeDocument/2006/relationships" xmlns:m="http://schemas.openxmlformats.org/officeDocument/2006/math" xmlns:v="urn:schemas-microsoft-com:vml" xmlns:wp14="http://schemas.microsoft.com/office/word/2010/wordprocessingDrawing" xmlns:wp="http://schemas.openxmlformats.org/drawingml/2006/wordprocessingDrawing" xmlns:w10="urn:schemas-microsoft-com:office:word" xmlns:w="http://schemas.openxmlformats.org/wordprocessingml/2006/main" xmlns:w14="http://schemas.microsoft.com/office/word/2010/wordml" xmlns:w15="http://schemas.microsoft.com/office/word/2012/wordml" xmlns:w16cex="http://schemas.microsoft.com/office/word/2018/wordml/cex" xmlns:w16cid="http://schemas.microsoft.com/office/word/2016/wordml/cid" xmlns:w16="http://schemas.microsoft.com/office/word/2018/wordml" xmlns:w16sdtdh="http://schemas.microsoft.com/office/word/2020/wordml/sdtdatahash" xmlns:w16se="http://schemas.microsoft.com/office/word/2015/wordml/symex" xmlns:wpg="http://schemas.microsoft.com/office/word/2010/wordprocessingGroup" xmlns:wpi="http://schemas.microsoft.com/office/word/2010/wordprocessingInk" xmlns:wne="http://schemas.microsoft.com/office/word/2006/wordml" xmlns:wps="http://schemas.microsoft.com/office/word/2010/wordprocessingShape" mc:Ignorable="w14 w15 w16se w16cid w16 w16cex w16sdtdh wp14">
+  <w:endnote w:type="separator" w:id="-1">
+    <w:p>
+      <w:r>
+        <w:separator/>
+      </w:r>
+    </w:p>
+  </w:endnote>
+  <w:endnote w:type="continuationSeparator" w:id="0">
+    <w:p>
+      <w:r>
+        <w:continuationSeparator/>
+      </w:r>
+    </w:p>
+  </w:endnote>
+</w:endnotes>
+</file>
+
+<file path=word/footnotes.xml><?xml version="1.0" encoding="utf-8"?>
+<w:footnotes xmlns:wpc="http://schemas.microsoft.com/office/word/2010/wordprocessingCanvas" xmlns:cx="http://schemas.microsoft.com/office/drawing/2014/chartex" xmlns:cx1="http://schemas.microsoft.com/office/drawing/2015/9/8/chartex" xmlns:cx2="http://schemas.microsoft.com/office/drawing/2015/10/21/chartex" xmlns:cx3="http://schemas.microsoft.com/office/drawing/2016/5/9/chartex" xmlns:cx4="http://schemas.microsoft.com/office/drawing/2016/5/10/chartex" xmlns:cx5="http://schemas.microsoft.com/office/drawing/2016/5/11/chartex" xmlns:cx6="http://schemas.microsoft.com/office/drawing/2016/5/12/chartex" xmlns:cx7="http://schemas.microsoft.com/office/drawing/2016/5/13/chartex" xmlns:cx8="http://schemas.microsoft.com/office/drawing/2016/5/14/chartex" xmlns:mc="http://schemas.openxmlformats.org/markup-compatibility/2006" xmlns:aink="http://schemas.microsoft.com/office/drawing/2016/ink" xmlns:am3d="http://schemas.microsoft.com/office/drawing/2017/model3d" xmlns:o="urn:schemas-microsoft-com:office:office" xmlns:oel="http://schemas.microsoft.com/office/2019/extlst" xmlns:r="http://schemas.openxmlformats.org/officeDocument/2006/relationships" xmlns:m="http://schemas.openxmlformats.org/officeDocument/2006/math" xmlns:v="urn:schemas-microsoft-com:vml" xmlns:wp14="http://schemas.microsoft.com/office/word/2010/wordprocessingDrawing" xmlns:wp="http://schemas.openxmlformats.org/drawingml/2006/wordprocessingDrawing" xmlns:w10="urn:schemas-microsoft-com:office:word" xmlns:w="http://schemas.openxmlformats.org/wordprocessingml/2006/main" xmlns:w14="http://schemas.microsoft.com/office/word/2010/wordml" xmlns:w15="http://schemas.microsoft.com/office/word/2012/wordml" xmlns:w16cex="http://schemas.microsoft.com/office/word/2018/wordml/cex" xmlns:w16cid="http://schemas.microsoft.com/office/word/2016/wordml/cid" xmlns:w16="http://schemas.microsoft.com/office/word/2018/wordml" xmlns:w16sdtdh="http://schemas.microsoft.com/office/word/2020/wordml/sdtdatahash" xmlns:w16se="http://schemas.microsoft.com/office/word/2015/wordml/symex" xmlns:wpg="http://schemas.microsoft.com/office/word/2010/wordprocessingGroup" xmlns:wpi="http://schemas.microsoft.com/office/word/2010/wordprocessingInk" xmlns:wne="http://schemas.microsoft.com/office/word/2006/wordml" xmlns:wps="http://schemas.microsoft.com/office/word/2010/wordprocessingShape" mc:Ignorable="w14 w15 w16se w16cid w16 w16cex w16sdtdh wp14">
+  <w:footnote w:type="separator" w:id="-1">
+    <w:p>
+      <w:r>
+        <w:separator/>
+      </w:r>
+    </w:p>
+  </w:footnote>
+  <w:footnote w:type="continuationSeparator" w:id="0">
+    <w:p>
+      <w:r>
+        <w:continuationSeparator/>
+      </w:r>
+    </w:p>
+  </w:footnote>
+</w:footnotes>
 </file>
 
 <file path=word/styles.xml><?xml version="1.0" encoding="utf-8"?>
@@ -2512,6 +2551,68 @@
       <w:szCs w:val="24"/>
     </w:rPr>
   </w:style>
+  <w:style w:type="paragraph" w:styleId="a7">
+    <w:name w:val="header"/>
+    <w:basedOn w:val="a"/>
+    <w:link w:val="a8"/>
+    <w:uiPriority w:val="99"/>
+    <w:unhideWhenUsed/>
+    <w:rsid w:val="00D05B26"/>
+    <w:pPr>
+      <w:tabs>
+        <w:tab w:val="center" w:pos="4153"/>
+        <w:tab w:val="right" w:pos="8306"/>
+      </w:tabs>
+      <w:snapToGrid w:val="0"/>
+      <w:jc w:val="center"/>
+    </w:pPr>
+    <w:rPr>
+      <w:sz w:val="18"/>
+      <w:szCs w:val="18"/>
+    </w:rPr>
+  </w:style>
+  <w:style w:type="character" w:customStyle="1" w:styleId="a8">
+    <w:name w:val="页眉 字符"/>
+    <w:basedOn w:val="a0"/>
+    <w:link w:val="a7"/>
+    <w:uiPriority w:val="99"/>
+    <w:rsid w:val="00D05B26"/>
+    <w:rPr>
+      <w:sz w:val="18"/>
+      <w:szCs w:val="18"/>
+    </w:rPr>
+  </w:style>
+  <w:style w:type="paragraph" w:styleId="a9">
+    <w:name w:val="footer"/>
+    <w:basedOn w:val="a"/>
+    <w:link w:val="aa"/>
+    <w:uiPriority w:val="99"/>
+    <w:unhideWhenUsed/>
+    <w:rsid w:val="00D05B26"/>
+    <w:pPr>
+      <w:tabs>
+        <w:tab w:val="center" w:pos="4153"/>
+        <w:tab w:val="right" w:pos="8306"/>
+      </w:tabs>
+      <w:snapToGrid w:val="0"/>
+      <w:jc w:val="left"/>
+    </w:pPr>
+    <w:rPr>
+      <w:sz w:val="18"/>
+      <w:szCs w:val="18"/>
+    </w:rPr>
+  </w:style>
+  <w:style w:type="character" w:customStyle="1" w:styleId="aa">
+    <w:name w:val="页脚 字符"/>
+    <w:basedOn w:val="a0"/>
+    <w:link w:val="a9"/>
+    <w:uiPriority w:val="99"/>
+    <w:rsid w:val="00D05B26"/>
+    <w:rPr>
+      <w:sz w:val="18"/>
+      <w:szCs w:val="18"/>
+    </w:rPr>
+  </w:style>
 </w:styles>
 </file>
 

--- a/5-数据库/sql语法.docx
+++ b/5-数据库/sql语法.docx
@@ -1,6 +1,6 @@
 
 <file path=word/document.xml><?xml version="1.0" encoding="utf-8"?>
-<w:document xmlns:wpc="http://schemas.microsoft.com/office/word/2010/wordprocessingCanvas" xmlns:cx="http://schemas.microsoft.com/office/drawing/2014/chartex" xmlns:cx1="http://schemas.microsoft.com/office/drawing/2015/9/8/chartex" xmlns:cx2="http://schemas.microsoft.com/office/drawing/2015/10/21/chartex" xmlns:cx3="http://schemas.microsoft.com/office/drawing/2016/5/9/chartex" xmlns:cx4="http://schemas.microsoft.com/office/drawing/2016/5/10/chartex" xmlns:cx5="http://schemas.microsoft.com/office/drawing/2016/5/11/chartex" xmlns:cx6="http://schemas.microsoft.com/office/drawing/2016/5/12/chartex" xmlns:cx7="http://schemas.microsoft.com/office/drawing/2016/5/13/chartex" xmlns:cx8="http://schemas.microsoft.com/office/drawing/2016/5/14/chartex" xmlns:mc="http://schemas.openxmlformats.org/markup-compatibility/2006" xmlns:aink="http://schemas.microsoft.com/office/drawing/2016/ink" xmlns:am3d="http://schemas.microsoft.com/office/drawing/2017/model3d" xmlns:o="urn:schemas-microsoft-com:office:office" xmlns:oel="http://schemas.microsoft.com/office/2019/extlst" xmlns:r="http://schemas.openxmlformats.org/officeDocument/2006/relationships" xmlns:m="http://schemas.openxmlformats.org/officeDocument/2006/math" xmlns:v="urn:schemas-microsoft-com:vml" xmlns:wp14="http://schemas.microsoft.com/office/word/2010/wordprocessingDrawing" xmlns:wp="http://schemas.openxmlformats.org/drawingml/2006/wordprocessingDrawing" xmlns:w10="urn:schemas-microsoft-com:office:word" xmlns:w="http://schemas.openxmlformats.org/wordprocessingml/2006/main" xmlns:w14="http://schemas.microsoft.com/office/word/2010/wordml" xmlns:w15="http://schemas.microsoft.com/office/word/2012/wordml" xmlns:w16cex="http://schemas.microsoft.com/office/word/2018/wordml/cex" xmlns:w16cid="http://schemas.microsoft.com/office/word/2016/wordml/cid" xmlns:w16="http://schemas.microsoft.com/office/word/2018/wordml" xmlns:w16sdtdh="http://schemas.microsoft.com/office/word/2020/wordml/sdtdatahash" xmlns:w16se="http://schemas.microsoft.com/office/word/2015/wordml/symex" xmlns:wpg="http://schemas.microsoft.com/office/word/2010/wordprocessingGroup" xmlns:wpi="http://schemas.microsoft.com/office/word/2010/wordprocessingInk" xmlns:wne="http://schemas.microsoft.com/office/word/2006/wordml" xmlns:wps="http://schemas.microsoft.com/office/word/2010/wordprocessingShape" mc:Ignorable="w14 w15 w16se w16cid w16 w16cex w16sdtdh wp14">
+<w:document xmlns:wpc="http://schemas.microsoft.com/office/word/2010/wordprocessingCanvas" xmlns:cx="http://schemas.microsoft.com/office/drawing/2014/chartex" xmlns:cx1="http://schemas.microsoft.com/office/drawing/2015/9/8/chartex" xmlns:cx2="http://schemas.microsoft.com/office/drawing/2015/10/21/chartex" xmlns:cx3="http://schemas.microsoft.com/office/drawing/2016/5/9/chartex" xmlns:cx4="http://schemas.microsoft.com/office/drawing/2016/5/10/chartex" xmlns:cx5="http://schemas.microsoft.com/office/drawing/2016/5/11/chartex" xmlns:cx6="http://schemas.microsoft.com/office/drawing/2016/5/12/chartex" xmlns:cx7="http://schemas.microsoft.com/office/drawing/2016/5/13/chartex" xmlns:cx8="http://schemas.microsoft.com/office/drawing/2016/5/14/chartex" xmlns:mc="http://schemas.openxmlformats.org/markup-compatibility/2006" xmlns:aink="http://schemas.microsoft.com/office/drawing/2016/ink" xmlns:am3d="http://schemas.microsoft.com/office/drawing/2017/model3d" xmlns:o="urn:schemas-microsoft-com:office:office" xmlns:r="http://schemas.openxmlformats.org/officeDocument/2006/relationships" xmlns:m="http://schemas.openxmlformats.org/officeDocument/2006/math" xmlns:v="urn:schemas-microsoft-com:vml" xmlns:wp14="http://schemas.microsoft.com/office/word/2010/wordprocessingDrawing" xmlns:wp="http://schemas.openxmlformats.org/drawingml/2006/wordprocessingDrawing" xmlns:w10="urn:schemas-microsoft-com:office:word" xmlns:w="http://schemas.openxmlformats.org/wordprocessingml/2006/main" xmlns:w14="http://schemas.microsoft.com/office/word/2010/wordml" xmlns:w15="http://schemas.microsoft.com/office/word/2012/wordml" xmlns:w16cex="http://schemas.microsoft.com/office/word/2018/wordml/cex" xmlns:w16cid="http://schemas.microsoft.com/office/word/2016/wordml/cid" xmlns:w16="http://schemas.microsoft.com/office/word/2018/wordml" xmlns:w16sdtdh="http://schemas.microsoft.com/office/word/2020/wordml/sdtdatahash" xmlns:w16se="http://schemas.microsoft.com/office/word/2015/wordml/symex" xmlns:wpg="http://schemas.microsoft.com/office/word/2010/wordprocessingGroup" xmlns:wpi="http://schemas.microsoft.com/office/word/2010/wordprocessingInk" xmlns:wne="http://schemas.microsoft.com/office/word/2006/wordml" xmlns:wps="http://schemas.microsoft.com/office/word/2010/wordprocessingShape" mc:Ignorable="w14 w15 w16se w16cid w16 w16cex w16sdtdh wp14">
   <w:body>
     <w:p>
       <w:pPr>
@@ -928,6 +928,7 @@
         <w:pStyle w:val="3"/>
       </w:pPr>
       <w:r>
+        <w:lastRenderedPageBreak/>
         <w:t>constraint约束</w:t>
       </w:r>
     </w:p>
@@ -1020,10 +1021,10 @@
             <v:path o:extrusionok="f" gradientshapeok="t" o:connecttype="rect"/>
             <o:lock v:ext="edit" aspectratio="t"/>
           </v:shapetype>
-          <v:shape id="_x0000_i1025" type="#_x0000_t75" style="width:75.6pt;height:53.4pt" o:ole="">
+          <v:shape id="_x0000_i1025" type="#_x0000_t75" style="width:75.75pt;height:53.2pt" o:ole="">
             <v:imagedata r:id="rId18" o:title=""/>
           </v:shape>
-          <o:OLEObject Type="Embed" ProgID="Package" ShapeID="_x0000_i1025" DrawAspect="Icon" ObjectID="_1753256238" r:id="rId19"/>
+          <o:OLEObject Type="Embed" ProgID="Package" ShapeID="_x0000_i1025" DrawAspect="Icon" ObjectID="_1768140362" r:id="rId19"/>
         </w:object>
       </w:r>
     </w:p>
@@ -1139,6 +1140,7 @@
         <w:rPr>
           <w:rFonts w:hint="eastAsia"/>
         </w:rPr>
+        <w:lastRenderedPageBreak/>
         <w:t>语法</w:t>
       </w:r>
     </w:p>
@@ -1261,7 +1263,6 @@
         <w:pStyle w:val="2"/>
       </w:pPr>
       <w:r>
-        <w:lastRenderedPageBreak/>
         <w:t>Merge inot</w:t>
       </w:r>
       <w:r>
@@ -1600,6 +1601,7 @@
           <w:sz w:val="21"/>
           <w:szCs w:val="21"/>
         </w:rPr>
+        <w:lastRenderedPageBreak/>
         <w:tab/>
       </w:r>
       <w:r>
@@ -1914,7 +1916,146 @@
         <w:t xml:space="preserve">) </w:t>
       </w:r>
     </w:p>
-    <w:p/>
+    <w:p>
+      <w:pPr>
+        <w:pStyle w:val="1"/>
+      </w:pPr>
+      <w:r>
+        <w:rPr>
+          <w:rFonts w:hint="eastAsia"/>
+        </w:rPr>
+        <w:t>批量添加</w:t>
+      </w:r>
+    </w:p>
+    <w:p>
+      <w:pPr>
+        <w:rPr>
+          <w:rFonts w:hint="eastAsia"/>
+        </w:rPr>
+      </w:pPr>
+      <w:r>
+        <w:rPr>
+          <w:rFonts w:ascii="Consolas" w:hAnsi="Consolas"/>
+          <w:b/>
+          <w:bCs/>
+          <w:color w:val="800000"/>
+          <w:shd w:val="clear" w:color="auto" w:fill="FFFFFF"/>
+        </w:rPr>
+        <w:t>INSERT</w:t>
+      </w:r>
+      <w:r>
+        <w:rPr>
+          <w:rFonts w:ascii="Consolas" w:hAnsi="Consolas"/>
+          <w:color w:val="000000"/>
+          <w:shd w:val="clear" w:color="auto" w:fill="FFFFFF"/>
+        </w:rPr>
+        <w:t xml:space="preserve"> </w:t>
+      </w:r>
+      <w:r>
+        <w:rPr>
+          <w:rFonts w:ascii="Consolas" w:hAnsi="Consolas"/>
+          <w:color w:val="0080FF"/>
+          <w:shd w:val="clear" w:color="auto" w:fill="FFFFFF"/>
+        </w:rPr>
+        <w:t>/*+ append */</w:t>
+      </w:r>
+      <w:r>
+        <w:rPr>
+          <w:rFonts w:ascii="Consolas" w:hAnsi="Consolas"/>
+          <w:color w:val="000000"/>
+          <w:shd w:val="clear" w:color="auto" w:fill="FFFFFF"/>
+        </w:rPr>
+        <w:t xml:space="preserve"> </w:t>
+      </w:r>
+      <w:r>
+        <w:rPr>
+          <w:rFonts w:ascii="Consolas" w:hAnsi="Consolas"/>
+          <w:b/>
+          <w:bCs/>
+          <w:color w:val="800000"/>
+          <w:shd w:val="clear" w:color="auto" w:fill="FFFFFF"/>
+        </w:rPr>
+        <w:t>INTO</w:t>
+      </w:r>
+      <w:r>
+        <w:rPr>
+          <w:rFonts w:ascii="Consolas" w:hAnsi="Consolas"/>
+          <w:color w:val="000000"/>
+          <w:shd w:val="clear" w:color="auto" w:fill="FFFFFF"/>
+        </w:rPr>
+        <w:t xml:space="preserve"> </w:t>
+      </w:r>
+      <w:r>
+        <w:rPr>
+          <w:rFonts w:ascii="Consolas" w:hAnsi="Consolas"/>
+          <w:color w:val="8E00C6"/>
+          <w:shd w:val="clear" w:color="auto" w:fill="FFFFFF"/>
+        </w:rPr>
+        <w:t>table1</w:t>
+      </w:r>
+      <w:r>
+        <w:rPr>
+          <w:rFonts w:ascii="Consolas" w:hAnsi="Consolas"/>
+          <w:color w:val="000000"/>
+          <w:shd w:val="clear" w:color="auto" w:fill="FFFFFF"/>
+        </w:rPr>
+        <w:t>(filed1,filed2)</w:t>
+      </w:r>
+      <w:r>
+        <w:rPr>
+          <w:rFonts w:ascii="Consolas" w:hAnsi="Consolas"/>
+          <w:b/>
+          <w:bCs/>
+          <w:color w:val="800000"/>
+          <w:shd w:val="clear" w:color="auto" w:fill="FFFFFF"/>
+        </w:rPr>
+        <w:t>values</w:t>
+      </w:r>
+      <w:r>
+        <w:rPr>
+          <w:rFonts w:ascii="Consolas" w:hAnsi="Consolas"/>
+          <w:color w:val="000000"/>
+          <w:shd w:val="clear" w:color="auto" w:fill="FFFFFF"/>
+        </w:rPr>
+        <w:t>(</w:t>
+      </w:r>
+      <w:r>
+        <w:rPr>
+          <w:rFonts w:ascii="Consolas" w:hAnsi="Consolas"/>
+          <w:b/>
+          <w:bCs/>
+          <w:color w:val="008000"/>
+          <w:shd w:val="clear" w:color="auto" w:fill="FFFFFF"/>
+        </w:rPr>
+        <w:t>'value1'</w:t>
+      </w:r>
+      <w:r>
+        <w:rPr>
+          <w:rFonts w:ascii="Consolas" w:hAnsi="Consolas"/>
+          <w:color w:val="000000"/>
+          <w:shd w:val="clear" w:color="auto" w:fill="FFFFFF"/>
+        </w:rPr>
+        <w:t>,</w:t>
+      </w:r>
+      <w:r>
+        <w:rPr>
+          <w:rFonts w:ascii="Consolas" w:hAnsi="Consolas"/>
+          <w:b/>
+          <w:bCs/>
+          <w:color w:val="008000"/>
+          <w:shd w:val="clear" w:color="auto" w:fill="FFFFFF"/>
+        </w:rPr>
+        <w:t>'value2'</w:t>
+      </w:r>
+      <w:r>
+        <w:rPr>
+          <w:rFonts w:ascii="Consolas" w:hAnsi="Consolas"/>
+          <w:color w:val="000000"/>
+          <w:shd w:val="clear" w:color="auto" w:fill="FFFFFF"/>
+        </w:rPr>
+        <w:t>)</w:t>
+      </w:r>
+    </w:p>
     <w:sectPr>
       <w:pgSz w:w="11906" w:h="16838"/>
       <w:pgMar w:top="1440" w:right="1800" w:bottom="1440" w:left="1800" w:header="851" w:footer="992" w:gutter="0"/>
@@ -1926,7 +2067,7 @@
 </file>
 
 <file path=word/endnotes.xml><?xml version="1.0" encoding="utf-8"?>
-<w:endnotes xmlns:wpc="http://schemas.microsoft.com/office/word/2010/wordprocessingCanvas" xmlns:cx="http://schemas.microsoft.com/office/drawing/2014/chartex" xmlns:cx1="http://schemas.microsoft.com/office/drawing/2015/9/8/chartex" xmlns:cx2="http://schemas.microsoft.com/office/drawing/2015/10/21/chartex" xmlns:cx3="http://schemas.microsoft.com/office/drawing/2016/5/9/chartex" xmlns:cx4="http://schemas.microsoft.com/office/drawing/2016/5/10/chartex" xmlns:cx5="http://schemas.microsoft.com/office/drawing/2016/5/11/chartex" xmlns:cx6="http://schemas.microsoft.com/office/drawing/2016/5/12/chartex" xmlns:cx7="http://schemas.microsoft.com/office/drawing/2016/5/13/chartex" xmlns:cx8="http://schemas.microsoft.com/office/drawing/2016/5/14/chartex" xmlns:mc="http://schemas.openxmlformats.org/markup-compatibility/2006" xmlns:aink="http://schemas.microsoft.com/office/drawing/2016/ink" xmlns:am3d="http://schemas.microsoft.com/office/drawing/2017/model3d" xmlns:o="urn:schemas-microsoft-com:office:office" xmlns:oel="http://schemas.microsoft.com/office/2019/extlst" xmlns:r="http://schemas.openxmlformats.org/officeDocument/2006/relationships" xmlns:m="http://schemas.openxmlformats.org/officeDocument/2006/math" xmlns:v="urn:schemas-microsoft-com:vml" xmlns:wp14="http://schemas.microsoft.com/office/word/2010/wordprocessingDrawing" xmlns:wp="http://schemas.openxmlformats.org/drawingml/2006/wordprocessingDrawing" xmlns:w10="urn:schemas-microsoft-com:office:word" xmlns:w="http://schemas.openxmlformats.org/wordprocessingml/2006/main" xmlns:w14="http://schemas.microsoft.com/office/word/2010/wordml" xmlns:w15="http://schemas.microsoft.com/office/word/2012/wordml" xmlns:w16cex="http://schemas.microsoft.com/office/word/2018/wordml/cex" xmlns:w16cid="http://schemas.microsoft.com/office/word/2016/wordml/cid" xmlns:w16="http://schemas.microsoft.com/office/word/2018/wordml" xmlns:w16sdtdh="http://schemas.microsoft.com/office/word/2020/wordml/sdtdatahash" xmlns:w16se="http://schemas.microsoft.com/office/word/2015/wordml/symex" xmlns:wpg="http://schemas.microsoft.com/office/word/2010/wordprocessingGroup" xmlns:wpi="http://schemas.microsoft.com/office/word/2010/wordprocessingInk" xmlns:wne="http://schemas.microsoft.com/office/word/2006/wordml" xmlns:wps="http://schemas.microsoft.com/office/word/2010/wordprocessingShape" mc:Ignorable="w14 w15 w16se w16cid w16 w16cex w16sdtdh wp14">
+<w:endnotes xmlns:wpc="http://schemas.microsoft.com/office/word/2010/wordprocessingCanvas" xmlns:cx="http://schemas.microsoft.com/office/drawing/2014/chartex" xmlns:cx1="http://schemas.microsoft.com/office/drawing/2015/9/8/chartex" xmlns:cx2="http://schemas.microsoft.com/office/drawing/2015/10/21/chartex" xmlns:cx3="http://schemas.microsoft.com/office/drawing/2016/5/9/chartex" xmlns:cx4="http://schemas.microsoft.com/office/drawing/2016/5/10/chartex" xmlns:cx5="http://schemas.microsoft.com/office/drawing/2016/5/11/chartex" xmlns:cx6="http://schemas.microsoft.com/office/drawing/2016/5/12/chartex" xmlns:cx7="http://schemas.microsoft.com/office/drawing/2016/5/13/chartex" xmlns:cx8="http://schemas.microsoft.com/office/drawing/2016/5/14/chartex" xmlns:mc="http://schemas.openxmlformats.org/markup-compatibility/2006" xmlns:aink="http://schemas.microsoft.com/office/drawing/2016/ink" xmlns:am3d="http://schemas.microsoft.com/office/drawing/2017/model3d" xmlns:o="urn:schemas-microsoft-com:office:office" xmlns:r="http://schemas.openxmlformats.org/officeDocument/2006/relationships" xmlns:m="http://schemas.openxmlformats.org/officeDocument/2006/math" xmlns:v="urn:schemas-microsoft-com:vml" xmlns:wp14="http://schemas.microsoft.com/office/word/2010/wordprocessingDrawing" xmlns:wp="http://schemas.openxmlformats.org/drawingml/2006/wordprocessingDrawing" xmlns:w10="urn:schemas-microsoft-com:office:word" xmlns:w="http://schemas.openxmlformats.org/wordprocessingml/2006/main" xmlns:w14="http://schemas.microsoft.com/office/word/2010/wordml" xmlns:w15="http://schemas.microsoft.com/office/word/2012/wordml" xmlns:w16cex="http://schemas.microsoft.com/office/word/2018/wordml/cex" xmlns:w16cid="http://schemas.microsoft.com/office/word/2016/wordml/cid" xmlns:w16="http://schemas.microsoft.com/office/word/2018/wordml" xmlns:w16sdtdh="http://schemas.microsoft.com/office/word/2020/wordml/sdtdatahash" xmlns:w16se="http://schemas.microsoft.com/office/word/2015/wordml/symex" xmlns:wpg="http://schemas.microsoft.com/office/word/2010/wordprocessingGroup" xmlns:wpi="http://schemas.microsoft.com/office/word/2010/wordprocessingInk" xmlns:wne="http://schemas.microsoft.com/office/word/2006/wordml" xmlns:wps="http://schemas.microsoft.com/office/word/2010/wordprocessingShape" mc:Ignorable="w14 w15 w16se w16cid w16 w16cex w16sdtdh wp14">
   <w:endnote w:type="separator" w:id="-1">
     <w:p>
       <w:r>
@@ -1945,7 +2086,7 @@
 </file>
 
 <file path=word/footnotes.xml><?xml version="1.0" encoding="utf-8"?>
-<w:footnotes xmlns:wpc="http://schemas.microsoft.com/office/word/2010/wordprocessingCanvas" xmlns:cx="http://schemas.microsoft.com/office/drawing/2014/chartex" xmlns:cx1="http://schemas.microsoft.com/office/drawing/2015/9/8/chartex" xmlns:cx2="http://schemas.microsoft.com/office/drawing/2015/10/21/chartex" xmlns:cx3="http://schemas.microsoft.com/office/drawing/2016/5/9/chartex" xmlns:cx4="http://schemas.microsoft.com/office/drawing/2016/5/10/chartex" xmlns:cx5="http://schemas.microsoft.com/office/drawing/2016/5/11/chartex" xmlns:cx6="http://schemas.microsoft.com/office/drawing/2016/5/12/chartex" xmlns:cx7="http://schemas.microsoft.com/office/drawing/2016/5/13/chartex" xmlns:cx8="http://schemas.microsoft.com/office/drawing/2016/5/14/chartex" xmlns:mc="http://schemas.openxmlformats.org/markup-compatibility/2006" xmlns:aink="http://schemas.microsoft.com/office/drawing/2016/ink" xmlns:am3d="http://schemas.microsoft.com/office/drawing/2017/model3d" xmlns:o="urn:schemas-microsoft-com:office:office" xmlns:oel="http://schemas.microsoft.com/office/2019/extlst" xmlns:r="http://schemas.openxmlformats.org/officeDocument/2006/relationships" xmlns:m="http://schemas.openxmlformats.org/officeDocument/2006/math" xmlns:v="urn:schemas-microsoft-com:vml" xmlns:wp14="http://schemas.microsoft.com/office/word/2010/wordprocessingDrawing" xmlns:wp="http://schemas.openxmlformats.org/drawingml/2006/wordprocessingDrawing" xmlns:w10="urn:schemas-microsoft-com:office:word" xmlns:w="http://schemas.openxmlformats.org/wordprocessingml/2006/main" xmlns:w14="http://schemas.microsoft.com/office/word/2010/wordml" xmlns:w15="http://schemas.microsoft.com/office/word/2012/wordml" xmlns:w16cex="http://schemas.microsoft.com/office/word/2018/wordml/cex" xmlns:w16cid="http://schemas.microsoft.com/office/word/2016/wordml/cid" xmlns:w16="http://schemas.microsoft.com/office/word/2018/wordml" xmlns:w16sdtdh="http://schemas.microsoft.com/office/word/2020/wordml/sdtdatahash" xmlns:w16se="http://schemas.microsoft.com/office/word/2015/wordml/symex" xmlns:wpg="http://schemas.microsoft.com/office/word/2010/wordprocessingGroup" xmlns:wpi="http://schemas.microsoft.com/office/word/2010/wordprocessingInk" xmlns:wne="http://schemas.microsoft.com/office/word/2006/wordml" xmlns:wps="http://schemas.microsoft.com/office/word/2010/wordprocessingShape" mc:Ignorable="w14 w15 w16se w16cid w16 w16cex w16sdtdh wp14">
+<w:footnotes xmlns:wpc="http://schemas.microsoft.com/office/word/2010/wordprocessingCanvas" xmlns:cx="http://schemas.microsoft.com/office/drawing/2014/chartex" xmlns:cx1="http://schemas.microsoft.com/office/drawing/2015/9/8/chartex" xmlns:cx2="http://schemas.microsoft.com/office/drawing/2015/10/21/chartex" xmlns:cx3="http://schemas.microsoft.com/office/drawing/2016/5/9/chartex" xmlns:cx4="http://schemas.microsoft.com/office/drawing/2016/5/10/chartex" xmlns:cx5="http://schemas.microsoft.com/office/drawing/2016/5/11/chartex" xmlns:cx6="http://schemas.microsoft.com/office/drawing/2016/5/12/chartex" xmlns:cx7="http://schemas.microsoft.com/office/drawing/2016/5/13/chartex" xmlns:cx8="http://schemas.microsoft.com/office/drawing/2016/5/14/chartex" xmlns:mc="http://schemas.openxmlformats.org/markup-compatibility/2006" xmlns:aink="http://schemas.microsoft.com/office/drawing/2016/ink" xmlns:am3d="http://schemas.microsoft.com/office/drawing/2017/model3d" xmlns:o="urn:schemas-microsoft-com:office:office" xmlns:r="http://schemas.openxmlformats.org/officeDocument/2006/relationships" xmlns:m="http://schemas.openxmlformats.org/officeDocument/2006/math" xmlns:v="urn:schemas-microsoft-com:vml" xmlns:wp14="http://schemas.microsoft.com/office/word/2010/wordprocessingDrawing" xmlns:wp="http://schemas.openxmlformats.org/drawingml/2006/wordprocessingDrawing" xmlns:w10="urn:schemas-microsoft-com:office:word" xmlns:w="http://schemas.openxmlformats.org/wordprocessingml/2006/main" xmlns:w14="http://schemas.microsoft.com/office/word/2010/wordml" xmlns:w15="http://schemas.microsoft.com/office/word/2012/wordml" xmlns:w16cex="http://schemas.microsoft.com/office/word/2018/wordml/cex" xmlns:w16cid="http://schemas.microsoft.com/office/word/2016/wordml/cid" xmlns:w16="http://schemas.microsoft.com/office/word/2018/wordml" xmlns:w16sdtdh="http://schemas.microsoft.com/office/word/2020/wordml/sdtdatahash" xmlns:w16se="http://schemas.microsoft.com/office/word/2015/wordml/symex" xmlns:wpg="http://schemas.microsoft.com/office/word/2010/wordprocessingGroup" xmlns:wpi="http://schemas.microsoft.com/office/word/2010/wordprocessingInk" xmlns:wne="http://schemas.microsoft.com/office/word/2006/wordml" xmlns:wps="http://schemas.microsoft.com/office/word/2010/wordprocessingShape" mc:Ignorable="w14 w15 w16se w16cid w16 w16cex w16sdtdh wp14">
   <w:footnote w:type="separator" w:id="-1">
     <w:p>
       <w:r>

--- a/5-数据库/sql语法.docx
+++ b/5-数据库/sql语法.docx
@@ -1021,10 +1021,10 @@
             <v:path o:extrusionok="f" gradientshapeok="t" o:connecttype="rect"/>
             <o:lock v:ext="edit" aspectratio="t"/>
           </v:shapetype>
-          <v:shape id="_x0000_i1025" type="#_x0000_t75" style="width:75.75pt;height:53.2pt" o:ole="">
+          <v:shape id="_x0000_i1025" type="#_x0000_t75" style="width:75.8pt;height:53.45pt" o:ole="">
             <v:imagedata r:id="rId18" o:title=""/>
           </v:shape>
-          <o:OLEObject Type="Embed" ProgID="Package" ShapeID="_x0000_i1025" DrawAspect="Icon" ObjectID="_1768140362" r:id="rId19"/>
+          <o:OLEObject Type="Embed" ProgID="Package" ShapeID="_x0000_i1025" DrawAspect="Icon" ObjectID="_1777288456" r:id="rId19"/>
         </w:object>
       </w:r>
     </w:p>
@@ -1131,40 +1131,16 @@
       </w:r>
     </w:p>
     <w:p/>
-    <w:p/>
-    <w:p>
-      <w:pPr>
-        <w:pStyle w:val="1"/>
-      </w:pPr>
-      <w:r>
-        <w:rPr>
-          <w:rFonts w:hint="eastAsia"/>
-        </w:rPr>
-        <w:lastRenderedPageBreak/>
-        <w:t>语法</w:t>
-      </w:r>
-    </w:p>
-    <w:p>
-      <w:pPr>
-        <w:pStyle w:val="2"/>
-      </w:pPr>
-      <w:r>
-        <w:rPr>
-          <w:rFonts w:hint="eastAsia"/>
-        </w:rPr>
-        <w:t>case语法</w:t>
-      </w:r>
-    </w:p>
     <w:p>
       <w:r>
         <w:rPr>
           <w:noProof/>
         </w:rPr>
         <w:drawing>
-          <wp:inline distT="0" distB="0" distL="0" distR="0" wp14:anchorId="0A7C11AB" wp14:editId="2DB77F74">
-            <wp:extent cx="1518856" cy="904390"/>
-            <wp:effectExtent l="0" t="0" r="5715" b="0"/>
-            <wp:docPr id="4" name="图片 4"/>
+          <wp:inline distT="0" distB="0" distL="0" distR="0" wp14:anchorId="3EF612E3" wp14:editId="013F5D85">
+            <wp:extent cx="3482642" cy="1089754"/>
+            <wp:effectExtent l="0" t="0" r="3810" b="0"/>
+            <wp:docPr id="6" name="图片 6"/>
             <wp:cNvGraphicFramePr>
               <a:graphicFrameLocks xmlns:a="http://schemas.openxmlformats.org/drawingml/2006/main" noChangeAspect="1"/>
             </wp:cNvGraphicFramePr>
@@ -1184,7 +1160,7 @@
                   <pic:spPr>
                     <a:xfrm>
                       <a:off x="0" y="0"/>
-                      <a:ext cx="1527809" cy="909721"/>
+                      <a:ext cx="3482642" cy="1089754"/>
                     </a:xfrm>
                     <a:prstGeom prst="rect">
                       <a:avLst/>
@@ -1199,18 +1175,25 @@
     </w:p>
     <w:p>
       <w:pPr>
-        <w:rPr>
-          <w:b/>
-          <w:bCs/>
-        </w:rPr>
-      </w:pPr>
-      <w:r>
-        <w:rPr>
-          <w:rFonts w:hint="eastAsia"/>
-          <w:b/>
-          <w:bCs/>
-        </w:rPr>
-        <w:t>案例</w:t>
+        <w:pStyle w:val="1"/>
+      </w:pPr>
+      <w:r>
+        <w:rPr>
+          <w:rFonts w:hint="eastAsia"/>
+        </w:rPr>
+        <w:lastRenderedPageBreak/>
+        <w:t>语法</w:t>
+      </w:r>
+    </w:p>
+    <w:p>
+      <w:pPr>
+        <w:pStyle w:val="2"/>
+      </w:pPr>
+      <w:r>
+        <w:rPr>
+          <w:rFonts w:hint="eastAsia"/>
+        </w:rPr>
+        <w:t>case语法</w:t>
       </w:r>
     </w:p>
     <w:p>
@@ -1219,10 +1202,10 @@
           <w:noProof/>
         </w:rPr>
         <w:drawing>
-          <wp:inline distT="0" distB="0" distL="0" distR="0" wp14:anchorId="008E8967" wp14:editId="616C76B6">
-            <wp:extent cx="3308350" cy="999568"/>
-            <wp:effectExtent l="0" t="0" r="6350" b="0"/>
-            <wp:docPr id="5" name="图片 5"/>
+          <wp:inline distT="0" distB="0" distL="0" distR="0" wp14:anchorId="0A7C11AB" wp14:editId="2DB77F74">
+            <wp:extent cx="1518856" cy="904390"/>
+            <wp:effectExtent l="0" t="0" r="5715" b="0"/>
+            <wp:docPr id="4" name="图片 4"/>
             <wp:cNvGraphicFramePr>
               <a:graphicFrameLocks xmlns:a="http://schemas.openxmlformats.org/drawingml/2006/main" noChangeAspect="1"/>
             </wp:cNvGraphicFramePr>
@@ -1242,6 +1225,64 @@
                   <pic:spPr>
                     <a:xfrm>
                       <a:off x="0" y="0"/>
+                      <a:ext cx="1527809" cy="909721"/>
+                    </a:xfrm>
+                    <a:prstGeom prst="rect">
+                      <a:avLst/>
+                    </a:prstGeom>
+                  </pic:spPr>
+                </pic:pic>
+              </a:graphicData>
+            </a:graphic>
+          </wp:inline>
+        </w:drawing>
+      </w:r>
+    </w:p>
+    <w:p>
+      <w:pPr>
+        <w:rPr>
+          <w:b/>
+          <w:bCs/>
+        </w:rPr>
+      </w:pPr>
+      <w:r>
+        <w:rPr>
+          <w:rFonts w:hint="eastAsia"/>
+          <w:b/>
+          <w:bCs/>
+        </w:rPr>
+        <w:t>案例</w:t>
+      </w:r>
+    </w:p>
+    <w:p>
+      <w:r>
+        <w:rPr>
+          <w:noProof/>
+        </w:rPr>
+        <w:drawing>
+          <wp:inline distT="0" distB="0" distL="0" distR="0" wp14:anchorId="008E8967" wp14:editId="616C76B6">
+            <wp:extent cx="3308350" cy="999568"/>
+            <wp:effectExtent l="0" t="0" r="6350" b="0"/>
+            <wp:docPr id="5" name="图片 5"/>
+            <wp:cNvGraphicFramePr>
+              <a:graphicFrameLocks xmlns:a="http://schemas.openxmlformats.org/drawingml/2006/main" noChangeAspect="1"/>
+            </wp:cNvGraphicFramePr>
+            <a:graphic xmlns:a="http://schemas.openxmlformats.org/drawingml/2006/main">
+              <a:graphicData uri="http://schemas.openxmlformats.org/drawingml/2006/picture">
+                <pic:pic xmlns:pic="http://schemas.openxmlformats.org/drawingml/2006/picture">
+                  <pic:nvPicPr>
+                    <pic:cNvPr id="1" name=""/>
+                    <pic:cNvPicPr/>
+                  </pic:nvPicPr>
+                  <pic:blipFill>
+                    <a:blip r:embed="rId22"/>
+                    <a:stretch>
+                      <a:fillRect/>
+                    </a:stretch>
+                  </pic:blipFill>
+                  <pic:spPr>
+                    <a:xfrm>
+                      <a:off x="0" y="0"/>
                       <a:ext cx="3334761" cy="1007548"/>
                     </a:xfrm>
                     <a:prstGeom prst="rect">
@@ -1279,7 +1320,7 @@
       </w:r>
     </w:p>
     <w:p>
-      <w:hyperlink r:id="rId22" w:history="1">
+      <w:hyperlink r:id="rId23" w:history="1">
         <w:r>
           <w:rPr>
             <w:rStyle w:val="a3"/>
@@ -1290,7 +1331,7 @@
     </w:p>
     <w:p/>
     <w:p>
-      <w:hyperlink r:id="rId23" w:history="1">
+      <w:hyperlink r:id="rId24" w:history="1">
         <w:r>
           <w:rPr>
             <w:rStyle w:val="a3"/>
@@ -1307,7 +1348,7 @@
       </w:r>
     </w:p>
     <w:p>
-      <w:hyperlink r:id="rId24" w:history="1">
+      <w:hyperlink r:id="rId25" w:history="1">
         <w:r>
           <w:rPr>
             <w:rStyle w:val="a3"/>
@@ -1928,11 +1969,6 @@
       </w:r>
     </w:p>
     <w:p>
-      <w:pPr>
-        <w:rPr>
-          <w:rFonts w:hint="eastAsia"/>
-        </w:rPr>
-      </w:pPr>
       <w:r>
         <w:rPr>
           <w:rFonts w:ascii="Consolas" w:hAnsi="Consolas"/>
